--- a/packages/code-du-travail-data/dataset/courrier-type/docx/Signalement_harcelement_sexuel.docx
+++ b/packages/code-du-travail-data/dataset/courrier-type/docx/Signalement_harcelement_sexuel.docx
@@ -6,6 +6,102 @@
       <w:pPr>
         <w:pStyle w:val="Expediteur"/>
         <w:jc w:val="both"/>
+        <w:rPr/>
+      </w:pPr>
+      <w:r>
+        <w:rPr>
+          <w:rFonts w:cs="Calibri" w:ascii="Open Sans" w:hAnsi="Open Sans"/>
+          <w:color w:val="4D73B8"/>
+          <w:sz w:val="22"/>
+          <w:szCs w:val="22"/>
+        </w:rPr>
+        <w:t> </w:t>
+      </w:r>
+      <w:r>
+        <w:rPr>
+          <w:rFonts w:cs="Calibri" w:ascii="Open Sans" w:hAnsi="Open Sans"/>
+          <w:color w:val="4D73B8"/>
+          <w:sz w:val="22"/>
+          <w:szCs w:val="22"/>
+        </w:rPr>
+        <w:t>« Prénom Nom du salarié »</w:t>
+      </w:r>
+    </w:p>
+    <w:p>
+      <w:pPr>
+        <w:pStyle w:val="Expediteur"/>
+        <w:jc w:val="both"/>
+        <w:rPr/>
+      </w:pPr>
+      <w:r>
+        <w:rPr>
+          <w:rFonts w:cs="Calibri" w:ascii="Open Sans" w:hAnsi="Open Sans"/>
+          <w:color w:val="4D73B8"/>
+          <w:sz w:val="22"/>
+          <w:szCs w:val="22"/>
+        </w:rPr>
+        <w:t> </w:t>
+      </w:r>
+      <w:r>
+        <w:rPr>
+          <w:rFonts w:cs="Calibri" w:ascii="Open Sans" w:hAnsi="Open Sans"/>
+          <w:color w:val="4D73B8"/>
+          <w:sz w:val="22"/>
+          <w:szCs w:val="22"/>
+        </w:rPr>
+        <w:t>« </w:t>
+      </w:r>
+      <w:r>
+        <w:rPr>
+          <w:rFonts w:cs="Calibri" w:ascii="Open Sans" w:hAnsi="Open Sans"/>
+          <w:color w:val="4D73B8"/>
+          <w:sz w:val="22"/>
+          <w:szCs w:val="22"/>
+          <w:lang w:val="de-DE"/>
+        </w:rPr>
+        <w:t xml:space="preserve">Adresse </w:t>
+      </w:r>
+      <w:r>
+        <w:rPr>
+          <w:rFonts w:cs="Calibri" w:ascii="Open Sans" w:hAnsi="Open Sans"/>
+          <w:color w:val="4D73B8"/>
+          <w:sz w:val="22"/>
+          <w:szCs w:val="22"/>
+        </w:rPr>
+        <w:t>du salarié » </w:t>
+      </w:r>
+    </w:p>
+    <w:p>
+      <w:pPr>
+        <w:pStyle w:val="Expediteur"/>
+        <w:jc w:val="both"/>
+        <w:rPr/>
+      </w:pPr>
+      <w:bookmarkStart w:id="0" w:name="__DdeLink__99_46989582"/>
+      <w:r>
+        <w:rPr>
+          <w:rFonts w:cs="Calibri" w:ascii="Open Sans" w:hAnsi="Open Sans"/>
+          <w:color w:val="4D73B8"/>
+          <w:sz w:val="22"/>
+          <w:szCs w:val="22"/>
+        </w:rPr>
+        <w:t>« </w:t>
+      </w:r>
+      <w:bookmarkEnd w:id="0"/>
+      <w:r>
+        <w:rPr>
+          <w:rFonts w:cs="Calibri" w:ascii="Open Sans" w:hAnsi="Open Sans"/>
+          <w:color w:val="4D73B8"/>
+          <w:sz w:val="22"/>
+          <w:szCs w:val="22"/>
+        </w:rPr>
+        <w:t>Code postal + Ville »</w:t>
+      </w:r>
+    </w:p>
+    <w:p>
+      <w:pPr>
+        <w:pStyle w:val="Expediteur"/>
+        <w:jc w:val="both"/>
         <w:rPr>
           <w:rFonts w:cs="Calibri"/>
           <w:sz w:val="24"/>
@@ -14,112 +110,87 @@
       </w:pPr>
       <w:r>
         <w:rPr>
-          <w:rFonts w:cs="Calibri" w:ascii="Roboto" w:hAnsi="Roboto"/>
-          <w:sz w:val="22"/>
-          <w:szCs w:val="22"/>
-        </w:rPr>
-        <w:t> </w:t>
-      </w:r>
-      <w:r>
-        <w:rPr>
-          <w:rFonts w:cs="Calibri" w:ascii="Roboto" w:hAnsi="Roboto"/>
-          <w:sz w:val="22"/>
-          <w:szCs w:val="22"/>
-        </w:rPr>
-        <w:t>Prénom Nom du salarié </w:t>
-      </w:r>
-    </w:p>
-    <w:p>
-      <w:pPr>
-        <w:pStyle w:val="Expediteur"/>
-        <w:jc w:val="both"/>
-        <w:rPr>
-          <w:sz w:val="24"/>
-          <w:szCs w:val="24"/>
-        </w:rPr>
-      </w:pPr>
-      <w:r>
-        <w:rPr>
-          <w:rFonts w:cs="Calibri" w:ascii="Roboto" w:hAnsi="Roboto"/>
-          <w:sz w:val="22"/>
-          <w:szCs w:val="22"/>
-        </w:rPr>
-        <w:t> </w:t>
-      </w:r>
-      <w:r>
-        <w:rPr>
-          <w:rFonts w:cs="Calibri" w:ascii="Roboto" w:hAnsi="Roboto"/>
-          <w:sz w:val="22"/>
-          <w:szCs w:val="22"/>
-          <w:lang w:val="de-DE"/>
-        </w:rPr>
-        <w:t xml:space="preserve">Adresse </w:t>
-      </w:r>
-      <w:r>
-        <w:rPr>
-          <w:rFonts w:cs="Calibri" w:ascii="Roboto" w:hAnsi="Roboto"/>
-          <w:sz w:val="22"/>
-          <w:szCs w:val="22"/>
-        </w:rPr>
-        <w:t>du salarié </w:t>
-      </w:r>
-    </w:p>
-    <w:p>
-      <w:pPr>
-        <w:pStyle w:val="CorpsA"/>
-        <w:jc w:val="both"/>
-        <w:rPr>
-          <w:rFonts w:ascii="Roboto" w:hAnsi="Roboto" w:cs="Calibri"/>
-          <w:sz w:val="22"/>
-          <w:szCs w:val="22"/>
-        </w:rPr>
-      </w:pPr>
-      <w:r>
-        <w:rPr>
-          <w:rFonts w:cs="Calibri" w:ascii="Roboto" w:hAnsi="Roboto"/>
-          <w:sz w:val="22"/>
-          <w:szCs w:val="22"/>
-        </w:rPr>
-      </w:r>
-    </w:p>
-    <w:p>
-      <w:pPr>
-        <w:pStyle w:val="Destinataire"/>
-        <w:rPr>
           <w:rFonts w:cs="Calibri"/>
           <w:sz w:val="24"/>
           <w:szCs w:val="24"/>
         </w:rPr>
-      </w:pPr>
-      <w:r>
-        <w:rPr>
-          <w:rFonts w:cs="Calibri" w:ascii="Roboto" w:hAnsi="Roboto"/>
+      </w:r>
+    </w:p>
+    <w:p>
+      <w:pPr>
+        <w:pStyle w:val="CorpsA"/>
+        <w:jc w:val="both"/>
+        <w:rPr>
+          <w:rFonts w:ascii="Open Sans" w:hAnsi="Open Sans" w:cs="Calibri"/>
+          <w:sz w:val="22"/>
+          <w:szCs w:val="22"/>
+        </w:rPr>
+      </w:pPr>
+      <w:r>
+        <w:rPr>
+          <w:rFonts w:cs="Calibri" w:ascii="Open Sans" w:hAnsi="Open Sans"/>
+          <w:sz w:val="22"/>
+          <w:szCs w:val="22"/>
+        </w:rPr>
+      </w:r>
+    </w:p>
+    <w:p>
+      <w:pPr>
+        <w:pStyle w:val="Destinataire"/>
+        <w:rPr/>
+      </w:pPr>
+      <w:r>
+        <w:rPr>
+          <w:rFonts w:cs="Calibri" w:ascii="Open Sans" w:hAnsi="Open Sans"/>
           <w:sz w:val="22"/>
           <w:szCs w:val="22"/>
         </w:rPr>
         <w:t>À l’attention de</w:t>
       </w:r>
-    </w:p>
-    <w:p>
-      <w:pPr>
-        <w:pStyle w:val="Destinataire"/>
-        <w:rPr>
+      <w:r>
+        <w:rPr>
+          <w:rFonts w:cs="Calibri" w:ascii="Open Sans" w:hAnsi="Open Sans"/>
           <w:sz w:val="24"/>
           <w:szCs w:val="24"/>
         </w:rPr>
-      </w:pPr>
-      <w:r>
-        <w:rPr>
-          <w:rFonts w:cs="Calibri" w:ascii="Roboto" w:hAnsi="Roboto"/>
-          <w:sz w:val="22"/>
-          <w:szCs w:val="22"/>
-        </w:rPr>
-        <w:t xml:space="preserve"> </w:t>
-      </w:r>
-      <w:r>
-        <w:rPr>
-          <w:rFonts w:cs="Calibri" w:ascii="Roboto" w:hAnsi="Roboto"/>
-          <w:color w:val="3F6797"/>
+        <w:t>,</w:t>
+      </w:r>
+    </w:p>
+    <w:p>
+      <w:pPr>
+        <w:pStyle w:val="Destinataire"/>
+        <w:spacing w:before="0" w:after="0"/>
+        <w:rPr/>
+      </w:pPr>
+      <w:r>
+        <w:rPr>
+          <w:rFonts w:cs="Calibri" w:ascii="Open Sans" w:hAnsi="Open Sans"/>
+          <w:color w:val="4D73B8"/>
+          <w:sz w:val="22"/>
+          <w:szCs w:val="22"/>
+        </w:rPr>
+        <w:t xml:space="preserve">  </w:t>
+      </w:r>
+      <w:r>
+        <w:rPr>
+          <w:rFonts w:cs="Calibri" w:ascii="Open Sans" w:hAnsi="Open Sans"/>
+          <w:color w:val="4D73B8"/>
+          <w:sz w:val="22"/>
+          <w:szCs w:val="22"/>
+        </w:rPr>
+        <w:t>« Nom de l’entreprise » </w:t>
+      </w:r>
+    </w:p>
+    <w:p>
+      <w:pPr>
+        <w:pStyle w:val="Destinataire"/>
+        <w:spacing w:before="0" w:after="0"/>
+        <w:rPr/>
+      </w:pPr>
+      <w:r>
+        <w:rPr>
+          <w:rFonts w:cs="Calibri" w:ascii="Open Sans" w:hAnsi="Open Sans"/>
+          <w:color w:val="4D73B8"/>
           <w:sz w:val="22"/>
           <w:szCs w:val="22"/>
         </w:rPr>
@@ -127,72 +198,33 @@
       </w:r>
       <w:r>
         <w:rPr>
-          <w:rFonts w:cs="Calibri" w:ascii="Roboto" w:hAnsi="Roboto"/>
-          <w:color w:val="3F6797"/>
-          <w:sz w:val="22"/>
-          <w:szCs w:val="22"/>
-        </w:rPr>
-        <w:t>Nom de l’entreprise </w:t>
-      </w:r>
-    </w:p>
-    <w:p>
-      <w:pPr>
-        <w:pStyle w:val="Destinataire"/>
-        <w:rPr>
+          <w:rFonts w:cs="Calibri" w:ascii="Open Sans" w:hAnsi="Open Sans"/>
+          <w:color w:val="4D73B8"/>
+          <w:sz w:val="22"/>
+          <w:szCs w:val="22"/>
+        </w:rPr>
+        <w:t>« M. /Mme ,  Prénom Nom de l’employeur » </w:t>
+      </w:r>
+      <w:r>
+        <w:rPr>
+          <w:rFonts w:cs="Calibri" w:ascii="Open Sans" w:hAnsi="Open Sans"/>
+          <w:color w:val="4D73B8"/>
           <w:sz w:val="24"/>
           <w:szCs w:val="24"/>
         </w:rPr>
-      </w:pPr>
-      <w:r>
-        <w:rPr>
-          <w:rFonts w:cs="Calibri" w:ascii="Roboto" w:hAnsi="Roboto"/>
-          <w:color w:val="3F6797"/>
-          <w:sz w:val="22"/>
-          <w:szCs w:val="22"/>
-        </w:rPr>
         <w:t> </w:t>
       </w:r>
-      <w:r>
-        <w:rPr>
-          <w:rFonts w:cs="Calibri" w:ascii="Roboto" w:hAnsi="Roboto"/>
-          <w:color w:val="3F6797"/>
-          <w:sz w:val="22"/>
-          <w:szCs w:val="22"/>
-        </w:rPr>
-        <w:t>M. /Mme </w:t>
-      </w:r>
-      <w:r>
-        <w:rPr>
-          <w:rFonts w:cs="Calibri" w:ascii="Roboto" w:hAnsi="Roboto"/>
-          <w:sz w:val="22"/>
-          <w:szCs w:val="22"/>
-        </w:rPr>
-        <w:t xml:space="preserve">, </w:t>
-      </w:r>
-      <w:r>
-        <w:rPr>
-          <w:rFonts w:cs="Calibri" w:ascii="Roboto" w:hAnsi="Roboto"/>
-          <w:color w:val="3F6797"/>
-          <w:sz w:val="22"/>
-          <w:szCs w:val="22"/>
-        </w:rPr>
-        <w:t> Prénom Nom de l’employeur </w:t>
-      </w:r>
     </w:p>
     <w:p>
       <w:pPr>
         <w:pStyle w:val="Destinataire"/>
-        <w:rPr>
-          <w:rFonts w:cs="Calibri"/>
-          <w:color w:val="3F6797"/>
-          <w:sz w:val="24"/>
-          <w:szCs w:val="24"/>
-        </w:rPr>
-      </w:pPr>
-      <w:r>
-        <w:rPr>
-          <w:rFonts w:cs="Calibri" w:ascii="Roboto" w:hAnsi="Roboto"/>
-          <w:color w:val="3F6797"/>
+        <w:spacing w:before="0" w:after="0"/>
+        <w:rPr/>
+      </w:pPr>
+      <w:r>
+        <w:rPr>
+          <w:rFonts w:cs="Calibri" w:ascii="Open Sans" w:hAnsi="Open Sans"/>
+          <w:color w:val="4D73B8"/>
           <w:sz w:val="22"/>
           <w:szCs w:val="22"/>
         </w:rPr>
@@ -200,48 +232,137 @@
       </w:r>
       <w:r>
         <w:rPr>
-          <w:rFonts w:cs="Calibri" w:ascii="Roboto" w:hAnsi="Roboto"/>
-          <w:color w:val="3F6797"/>
-          <w:sz w:val="22"/>
-          <w:szCs w:val="22"/>
-        </w:rPr>
-        <w:t xml:space="preserve">Adresse de l’employeur  </w:t>
+          <w:rFonts w:cs="Calibri" w:ascii="Open Sans" w:hAnsi="Open Sans"/>
+          <w:color w:val="4D73B8"/>
+          <w:sz w:val="22"/>
+          <w:szCs w:val="22"/>
+        </w:rPr>
+        <w:t xml:space="preserve">« Adresse de l’employeur »  </w:t>
+      </w:r>
+    </w:p>
+    <w:p>
+      <w:pPr>
+        <w:pStyle w:val="Expediteur"/>
+        <w:spacing w:before="0" w:after="0"/>
+        <w:jc w:val="right"/>
+        <w:rPr/>
+      </w:pPr>
+      <w:r>
+        <w:rPr>
+          <w:rFonts w:cs="Calibri" w:ascii="Open Sans" w:hAnsi="Open Sans"/>
+          <w:color w:val="4D73B8"/>
+          <w:sz w:val="22"/>
+          <w:szCs w:val="22"/>
+        </w:rPr>
+        <w:t>« </w:t>
+      </w:r>
+      <w:r>
+        <w:rPr>
+          <w:rFonts w:cs="Calibri" w:ascii="Open Sans" w:hAnsi="Open Sans"/>
+          <w:color w:val="4D73B8"/>
+          <w:sz w:val="22"/>
+          <w:szCs w:val="22"/>
+        </w:rPr>
+        <w:t>Code postal + Ville »</w:t>
+      </w:r>
+    </w:p>
+    <w:p>
+      <w:pPr>
+        <w:pStyle w:val="Expediteur"/>
+        <w:spacing w:before="0" w:after="0"/>
+        <w:jc w:val="right"/>
+        <w:rPr>
+          <w:rFonts w:ascii="Open Sans" w:hAnsi="Open Sans" w:cs="Calibri"/>
+          <w:color w:val="4D73B8"/>
+          <w:sz w:val="22"/>
+          <w:szCs w:val="22"/>
+        </w:rPr>
+      </w:pPr>
+      <w:r>
+        <w:rPr/>
       </w:r>
     </w:p>
     <w:p>
       <w:pPr>
         <w:pStyle w:val="Destinataire"/>
-        <w:rPr>
-          <w:rFonts w:cs="Calibri"/>
-          <w:i/>
+        <w:rPr/>
+      </w:pPr>
+      <w:r>
+        <w:rPr>
+          <w:rFonts w:cs="Calibri" w:ascii="Open Sans" w:hAnsi="Open Sans"/>
           <w:i/>
           <w:iCs/>
           <w:color w:val="3F6797"/>
-          <w:sz w:val="24"/>
-          <w:szCs w:val="24"/>
-        </w:rPr>
-      </w:pPr>
-      <w:r>
-        <w:rPr>
-          <w:rFonts w:cs="Calibri" w:ascii="Roboto" w:hAnsi="Roboto"/>
+          <w:sz w:val="22"/>
+          <w:szCs w:val="22"/>
+        </w:rPr>
+        <w:t> </w:t>
+      </w:r>
+      <w:r>
+        <w:rPr>
+          <w:rFonts w:cs="Calibri" w:ascii="Open Sans" w:hAnsi="Open Sans"/>
+          <w:i/>
+          <w:iCs/>
+          <w:color w:val="4D73B8"/>
+          <w:sz w:val="22"/>
+          <w:szCs w:val="22"/>
+        </w:rPr>
+        <w:t>« Lieu » </w:t>
+      </w:r>
+      <w:r>
+        <w:rPr>
+          <w:rFonts w:cs="Calibri" w:ascii="Open Sans" w:hAnsi="Open Sans"/>
           <w:i/>
           <w:iCs/>
           <w:color w:val="3F6797"/>
           <w:sz w:val="22"/>
           <w:szCs w:val="22"/>
         </w:rPr>
-        <w:t> </w:t>
-      </w:r>
-      <w:r>
-        <w:rPr>
-          <w:rFonts w:cs="Calibri" w:ascii="Roboto" w:hAnsi="Roboto"/>
+        <w:t xml:space="preserve">, </w:t>
+      </w:r>
+      <w:r>
+        <w:rPr>
+          <w:rFonts w:cs="Calibri" w:ascii="Open Sans" w:hAnsi="Open Sans"/>
+          <w:i/>
+          <w:iCs/>
+          <w:color w:val="00000A"/>
+          <w:sz w:val="22"/>
+          <w:szCs w:val="22"/>
+        </w:rPr>
+        <w:t>l</w:t>
+      </w:r>
+      <w:r>
+        <w:rPr>
+          <w:rFonts w:cs="Calibri" w:ascii="Open Sans" w:hAnsi="Open Sans"/>
+          <w:i w:val="false"/>
+          <w:iCs w:val="false"/>
+          <w:color w:val="00000A"/>
+          <w:sz w:val="22"/>
+          <w:szCs w:val="22"/>
+        </w:rPr>
+        <w:t>e</w:t>
+      </w:r>
+      <w:r>
+        <w:rPr>
+          <w:rFonts w:cs="Calibri" w:ascii="Open Sans" w:hAnsi="Open Sans"/>
           <w:i/>
           <w:iCs/>
           <w:color w:val="3F6797"/>
           <w:sz w:val="22"/>
           <w:szCs w:val="22"/>
         </w:rPr>
-        <w:t>Lieu , le  Date </w:t>
+        <w:t xml:space="preserve">  </w:t>
+      </w:r>
+      <w:r>
+        <w:rPr>
+          <w:rFonts w:cs="Calibri" w:ascii="Open Sans" w:hAnsi="Open Sans"/>
+          <w:i/>
+          <w:iCs/>
+          <w:color w:val="4D73B8"/>
+          <w:sz w:val="22"/>
+          <w:szCs w:val="22"/>
+        </w:rPr>
+        <w:t>« Date » </w:t>
       </w:r>
     </w:p>
     <w:p>
@@ -249,13 +370,11 @@
         <w:pStyle w:val="CorpsA"/>
         <w:ind w:left="4956" w:firstLine="708"/>
         <w:jc w:val="both"/>
-        <w:rPr>
-          <w:rFonts w:ascii="Arial" w:hAnsi="Arial" w:cs="Calibri"/>
-        </w:rPr>
-      </w:pPr>
-      <w:r>
-        <w:rPr>
-          <w:rFonts w:cs="Calibri" w:ascii="Roboto" w:hAnsi="Roboto"/>
+        <w:rPr/>
+      </w:pPr>
+      <w:r>
+        <w:rPr>
+          <w:rFonts w:cs="Calibri" w:ascii="Open Sans" w:hAnsi="Open Sans"/>
           <w:sz w:val="22"/>
           <w:szCs w:val="22"/>
         </w:rPr>
@@ -265,75 +384,55 @@
     <w:p>
       <w:pPr>
         <w:pStyle w:val="Corps"/>
-        <w:rPr>
+        <w:rPr/>
+      </w:pPr>
+      <w:r>
+        <w:rPr>
+          <w:rFonts w:cs="Arial" w:ascii="Open Sans" w:hAnsi="Open Sans"/>
+          <w:color w:val="4D73B8"/>
+          <w:sz w:val="22"/>
+          <w:szCs w:val="22"/>
+        </w:rPr>
+        <w:t>« Lettre recommandée avec accusé de réception n°   </w:t>
+      </w:r>
+      <w:r>
+        <w:rPr>
+          <w:rFonts w:eastAsia="Calibri" w:cs="Arial" w:ascii="Open Sans" w:hAnsi="Open Sans"/>
+          <w:iCs/>
+          <w:color w:val="4D73B8"/>
+          <w:sz w:val="22"/>
+          <w:szCs w:val="22"/>
+        </w:rPr>
+        <w:t xml:space="preserve">1A XXX XXX XXX X  </w:t>
+      </w:r>
+      <w:r>
+        <w:rPr>
+          <w:rFonts w:eastAsia="Calibri" w:cs="Arial" w:ascii="Open Sans" w:hAnsi="Open Sans"/>
+          <w:i/>
+          <w:iCs/>
+          <w:color w:val="4D73B8"/>
+          <w:sz w:val="22"/>
+          <w:szCs w:val="22"/>
+        </w:rPr>
+        <w:t>/</w:t>
+      </w:r>
+      <w:r>
+        <w:rPr>
+          <w:rFonts w:ascii="Open Sans" w:hAnsi="Open Sans"/>
+          <w:color w:val="4D73B8"/>
+          <w:sz w:val="22"/>
+          <w:szCs w:val="22"/>
+        </w:rPr>
+        <w:t>Courrier remis en mains propres contre décharge/Courriel/ courrier simple </w:t>
+      </w:r>
+      <w:r>
+        <w:rPr>
+          <w:rFonts w:ascii="Open Sans" w:hAnsi="Open Sans"/>
+          <w:color w:val="4D73B8"/>
           <w:sz w:val="24"/>
           <w:szCs w:val="24"/>
         </w:rPr>
-      </w:pPr>
-      <w:r>
-        <w:rPr>
-          <w:rFonts w:cs="Arial" w:ascii="Roboto" w:hAnsi="Roboto"/>
-          <w:color w:val="00000A"/>
-          <w:sz w:val="22"/>
-          <w:szCs w:val="22"/>
-        </w:rPr>
-        <w:t>Lettre recommandée avec accusé de réception n°</w:t>
-      </w:r>
-      <w:r>
-        <w:rPr>
-          <w:rFonts w:eastAsia="Calibri" w:cs="Arial" w:ascii="Roboto" w:hAnsi="Roboto"/>
-          <w:iCs/>
-          <w:color w:val="3465A4"/>
-          <w:sz w:val="22"/>
-          <w:szCs w:val="22"/>
-        </w:rPr>
-        <w:t xml:space="preserve">1A XXX XXX XXX X </w:t>
-      </w:r>
-      <w:r>
-        <w:rPr>
-          <w:rFonts w:cs="Arial" w:ascii="Roboto" w:hAnsi="Roboto"/>
-          <w:i/>
-          <w:color w:val="00000A"/>
-          <w:sz w:val="22"/>
-          <w:szCs w:val="22"/>
-        </w:rPr>
-        <w:t>ou</w:t>
-      </w:r>
-    </w:p>
-    <w:p>
-      <w:pPr>
-        <w:pStyle w:val="Corps"/>
-        <w:rPr>
-          <w:rFonts w:cs="Arial"/>
-          <w:color w:val="00000A"/>
-          <w:sz w:val="24"/>
-          <w:szCs w:val="24"/>
-        </w:rPr>
-      </w:pPr>
-      <w:r>
-        <w:rPr>
-          <w:rFonts w:ascii="Roboto" w:hAnsi="Roboto"/>
-          <w:sz w:val="22"/>
-          <w:szCs w:val="22"/>
-        </w:rPr>
-        <w:t xml:space="preserve">Courrier remis en mains propres contre décharge </w:t>
-      </w:r>
-    </w:p>
-    <w:p>
-      <w:pPr>
-        <w:pStyle w:val="Corps"/>
-        <w:rPr>
-          <w:sz w:val="24"/>
-          <w:szCs w:val="24"/>
-        </w:rPr>
-      </w:pPr>
-      <w:r>
-        <w:rPr>
-          <w:rFonts w:ascii="Roboto" w:hAnsi="Roboto"/>
-          <w:sz w:val="22"/>
-          <w:szCs w:val="22"/>
-        </w:rPr>
-        <w:t>Courriel ou courrier simple</w:t>
+        <w:t>»</w:t>
       </w:r>
     </w:p>
     <w:p>
@@ -341,14 +440,14 @@
         <w:pStyle w:val="Normal"/>
         <w:jc w:val="both"/>
         <w:rPr>
-          <w:rFonts w:ascii="Roboto" w:hAnsi="Roboto"/>
-          <w:sz w:val="22"/>
-          <w:szCs w:val="22"/>
-        </w:rPr>
-      </w:pPr>
-      <w:r>
-        <w:rPr>
-          <w:rFonts w:ascii="Roboto" w:hAnsi="Roboto"/>
+          <w:rFonts w:ascii="Open Sans" w:hAnsi="Open Sans"/>
+          <w:sz w:val="22"/>
+          <w:szCs w:val="22"/>
+        </w:rPr>
+      </w:pPr>
+      <w:r>
+        <w:rPr>
+          <w:rFonts w:ascii="Open Sans" w:hAnsi="Open Sans"/>
           <w:sz w:val="22"/>
           <w:szCs w:val="22"/>
         </w:rPr>
@@ -357,13 +456,11 @@
     <w:p>
       <w:pPr>
         <w:pStyle w:val="Corps"/>
-        <w:rPr>
-          <w:rFonts w:ascii="Arial" w:hAnsi="Arial"/>
-        </w:rPr>
-      </w:pPr>
-      <w:r>
-        <w:rPr>
-          <w:rFonts w:ascii="Roboto" w:hAnsi="Roboto"/>
+        <w:rPr/>
+      </w:pPr>
+      <w:r>
+        <w:rPr>
+          <w:rFonts w:ascii="Open Sans" w:hAnsi="Open Sans"/>
           <w:sz w:val="22"/>
           <w:szCs w:val="22"/>
         </w:rPr>
@@ -374,14 +471,14 @@
       <w:pPr>
         <w:pStyle w:val="Corps"/>
         <w:rPr>
-          <w:rFonts w:ascii="Roboto" w:hAnsi="Roboto"/>
-          <w:sz w:val="22"/>
-          <w:szCs w:val="22"/>
-        </w:rPr>
-      </w:pPr>
-      <w:r>
-        <w:rPr>
-          <w:rFonts w:ascii="Roboto" w:hAnsi="Roboto"/>
+          <w:rFonts w:ascii="Open Sans" w:hAnsi="Open Sans"/>
+          <w:sz w:val="22"/>
+          <w:szCs w:val="22"/>
+        </w:rPr>
+      </w:pPr>
+      <w:r>
+        <w:rPr>
+          <w:rFonts w:ascii="Open Sans" w:hAnsi="Open Sans"/>
           <w:sz w:val="22"/>
           <w:szCs w:val="22"/>
         </w:rPr>
@@ -390,13 +487,11 @@
     <w:p>
       <w:pPr>
         <w:pStyle w:val="Corps"/>
-        <w:rPr>
-          <w:rFonts w:ascii="Arial" w:hAnsi="Arial"/>
-        </w:rPr>
-      </w:pPr>
-      <w:r>
-        <w:rPr>
-          <w:rFonts w:ascii="Roboto" w:hAnsi="Roboto"/>
+        <w:rPr/>
+      </w:pPr>
+      <w:r>
+        <w:rPr>
+          <w:rFonts w:ascii="Open Sans" w:hAnsi="Open Sans"/>
           <w:sz w:val="22"/>
           <w:szCs w:val="22"/>
         </w:rPr>
@@ -407,14 +502,14 @@
       <w:pPr>
         <w:pStyle w:val="Corps"/>
         <w:rPr>
-          <w:rFonts w:ascii="Roboto" w:hAnsi="Roboto"/>
-          <w:sz w:val="22"/>
-          <w:szCs w:val="22"/>
-        </w:rPr>
-      </w:pPr>
-      <w:r>
-        <w:rPr>
-          <w:rFonts w:ascii="Roboto" w:hAnsi="Roboto"/>
+          <w:rFonts w:ascii="Open Sans" w:hAnsi="Open Sans"/>
+          <w:sz w:val="22"/>
+          <w:szCs w:val="22"/>
+        </w:rPr>
+      </w:pPr>
+      <w:r>
+        <w:rPr>
+          <w:rFonts w:ascii="Open Sans" w:hAnsi="Open Sans"/>
           <w:sz w:val="22"/>
           <w:szCs w:val="22"/>
         </w:rPr>
@@ -423,15 +518,11 @@
     <w:p>
       <w:pPr>
         <w:pStyle w:val="Corps"/>
-        <w:rPr>
-          <w:rFonts w:ascii="Roboto" w:hAnsi="Roboto"/>
-          <w:sz w:val="22"/>
-          <w:szCs w:val="22"/>
-        </w:rPr>
-      </w:pPr>
-      <w:r>
-        <w:rPr>
-          <w:rFonts w:ascii="Roboto" w:hAnsi="Roboto"/>
+        <w:rPr/>
+      </w:pPr>
+      <w:r>
+        <w:rPr>
+          <w:rFonts w:ascii="Open Sans" w:hAnsi="Open Sans"/>
           <w:sz w:val="22"/>
           <w:szCs w:val="22"/>
         </w:rPr>
@@ -439,16 +530,26 @@
       </w:r>
       <w:r>
         <w:rPr>
-          <w:rFonts w:ascii="Roboto" w:hAnsi="Roboto"/>
-          <w:color w:val="006699"/>
-          <w:sz w:val="22"/>
-          <w:szCs w:val="22"/>
-        </w:rPr>
-        <w:t>date de début des faits</w:t>
-      </w:r>
-      <w:r>
-        <w:rPr>
-          <w:rFonts w:ascii="Roboto" w:hAnsi="Roboto"/>
+          <w:rFonts w:ascii="Open Sans" w:hAnsi="Open Sans"/>
+          <w:color w:val="4D73B8"/>
+          <w:sz w:val="22"/>
+          <w:szCs w:val="22"/>
+        </w:rPr>
+        <w:t>«</w:t>
+      </w:r>
+      <w:r>
+        <w:rPr>
+          <w:rFonts w:eastAsia="SimSun" w:cs="Calibri" w:ascii="Open Sans" w:hAnsi="Open Sans"/>
+          <w:color w:val="4D73B8"/>
+          <w:sz w:val="22"/>
+          <w:szCs w:val="22"/>
+          <w:lang w:val="fr-FR" w:eastAsia="zh-CN" w:bidi="hi-IN"/>
+        </w:rPr>
+        <w:t> date de début des faits »</w:t>
+      </w:r>
+      <w:r>
+        <w:rPr>
+          <w:rFonts w:ascii="Open Sans" w:hAnsi="Open Sans"/>
           <w:sz w:val="22"/>
           <w:szCs w:val="22"/>
         </w:rPr>
@@ -456,16 +557,16 @@
       </w:r>
       <w:r>
         <w:rPr>
-          <w:rFonts w:ascii="Roboto" w:hAnsi="Roboto"/>
-          <w:color w:val="336699"/>
-          <w:sz w:val="22"/>
-          <w:szCs w:val="22"/>
-        </w:rPr>
-        <w:t>nom et fonction de la ou les personnes visées)</w:t>
-      </w:r>
-      <w:r>
-        <w:rPr>
-          <w:rFonts w:ascii="Roboto" w:hAnsi="Roboto"/>
+          <w:rFonts w:ascii="Open Sans" w:hAnsi="Open Sans"/>
+          <w:color w:val="4D73B8"/>
+          <w:sz w:val="22"/>
+          <w:szCs w:val="22"/>
+        </w:rPr>
+        <w:t>« nom et fonction de la ou les personnes visées »</w:t>
+      </w:r>
+      <w:r>
+        <w:rPr>
+          <w:rFonts w:ascii="Open Sans" w:hAnsi="Open Sans"/>
           <w:sz w:val="22"/>
           <w:szCs w:val="22"/>
         </w:rPr>
@@ -476,14 +577,14 @@
       <w:pPr>
         <w:pStyle w:val="Corps"/>
         <w:rPr>
-          <w:rFonts w:ascii="Roboto" w:hAnsi="Roboto"/>
-          <w:sz w:val="22"/>
-          <w:szCs w:val="22"/>
-        </w:rPr>
-      </w:pPr>
-      <w:r>
-        <w:rPr>
-          <w:rFonts w:ascii="Roboto" w:hAnsi="Roboto"/>
+          <w:rFonts w:ascii="Open Sans" w:hAnsi="Open Sans"/>
+          <w:sz w:val="22"/>
+          <w:szCs w:val="22"/>
+        </w:rPr>
+      </w:pPr>
+      <w:r>
+        <w:rPr>
+          <w:rFonts w:ascii="Open Sans" w:hAnsi="Open Sans"/>
           <w:sz w:val="22"/>
           <w:szCs w:val="22"/>
         </w:rPr>
@@ -492,19 +593,18 @@
     <w:p>
       <w:pPr>
         <w:pStyle w:val="Corps"/>
-        <w:rPr>
-          <w:rFonts w:ascii="Roboto" w:hAnsi="Roboto"/>
-          <w:sz w:val="22"/>
-          <w:szCs w:val="22"/>
-        </w:rPr>
-      </w:pPr>
-      <w:r>
-        <w:rPr>
-          <w:rFonts w:ascii="Roboto" w:hAnsi="Roboto"/>
-          <w:sz w:val="22"/>
-          <w:szCs w:val="22"/>
-        </w:rPr>
-        <w:t>Décrire aussi précisément que possible les événements/faits à signaler :</w:t>
+        <w:rPr/>
+      </w:pPr>
+      <w:r>
+        <w:rPr>
+          <w:rFonts w:eastAsia="Times New Roman" w:cs="Times New Roman" w:ascii="Open Sans" w:hAnsi="Open Sans"/>
+          <w:color w:val="4D73B8"/>
+          <w:sz w:val="22"/>
+          <w:szCs w:val="22"/>
+          <w:u w:val="none" w:color="000000"/>
+          <w:lang w:val="fr-FR" w:eastAsia="fr-FR" w:bidi="ar-SA"/>
+        </w:rPr>
+        <w:t>« Décrire aussi précisément que possible les événements/faits à signaler :</w:t>
       </w:r>
     </w:p>
     <w:p>
@@ -514,16 +614,16 @@
           <w:ilvl w:val="0"/>
           <w:numId w:val="2"/>
         </w:numPr>
-        <w:rPr>
-          <w:rFonts w:ascii="Arial" w:hAnsi="Arial"/>
-          <w:color w:val="336699"/>
-        </w:rPr>
-      </w:pPr>
-      <w:r>
-        <w:rPr>
-          <w:rFonts w:ascii="Roboto" w:hAnsi="Roboto"/>
-          <w:sz w:val="22"/>
-          <w:szCs w:val="22"/>
+        <w:rPr/>
+      </w:pPr>
+      <w:r>
+        <w:rPr>
+          <w:rFonts w:eastAsia="Times New Roman" w:cs="Times New Roman" w:ascii="Open Sans" w:hAnsi="Open Sans"/>
+          <w:color w:val="4D73B8"/>
+          <w:sz w:val="22"/>
+          <w:szCs w:val="22"/>
+          <w:u w:val="none" w:color="000000"/>
+          <w:lang w:val="fr-FR" w:eastAsia="fr-FR" w:bidi="ar-SA"/>
         </w:rPr>
         <w:t>Indiquer les éléments de contexte : dates, lieux, occasion (réunion, entretien individuel, rendez-vous extérieur, etc.), témoins ;</w:t>
       </w:r>
@@ -535,38 +635,18 @@
           <w:ilvl w:val="0"/>
           <w:numId w:val="2"/>
         </w:numPr>
-        <w:rPr>
-          <w:rFonts w:ascii="Roboto" w:hAnsi="Roboto"/>
-          <w:sz w:val="22"/>
-          <w:szCs w:val="22"/>
-        </w:rPr>
-      </w:pPr>
-      <w:r>
-        <w:rPr>
-          <w:rFonts w:ascii="Roboto" w:hAnsi="Roboto"/>
-          <w:color w:val="336699"/>
-          <w:sz w:val="22"/>
-          <w:szCs w:val="22"/>
-        </w:rPr>
-        <w:t xml:space="preserve">Les moyens : mails, courriers, </w:t>
-      </w:r>
-      <w:r>
-        <w:rPr>
-          <w:rFonts w:ascii="Roboto" w:hAnsi="Roboto"/>
-          <w:color w:val="336699"/>
-          <w:sz w:val="22"/>
-          <w:szCs w:val="22"/>
-        </w:rPr>
-        <w:t>messages SMS</w:t>
-      </w:r>
-      <w:r>
-        <w:rPr>
-          <w:rFonts w:ascii="Roboto" w:hAnsi="Roboto"/>
-          <w:color w:val="336699"/>
-          <w:sz w:val="22"/>
-          <w:szCs w:val="22"/>
-        </w:rPr>
-        <w:t>, discussion, etc. ;</w:t>
+        <w:rPr/>
+      </w:pPr>
+      <w:r>
+        <w:rPr>
+          <w:rFonts w:eastAsia="Times New Roman" w:cs="Times New Roman" w:ascii="Open Sans" w:hAnsi="Open Sans"/>
+          <w:color w:val="4D73B8"/>
+          <w:sz w:val="22"/>
+          <w:szCs w:val="22"/>
+          <w:u w:val="none" w:color="000000"/>
+          <w:lang w:val="fr-FR" w:eastAsia="fr-FR" w:bidi="ar-SA"/>
+        </w:rPr>
+        <w:t>Les moyens : mails, courriers, messages SMS, discussion, etc. ;</w:t>
       </w:r>
     </w:p>
     <w:p>
@@ -576,42 +656,34 @@
           <w:ilvl w:val="0"/>
           <w:numId w:val="2"/>
         </w:numPr>
-        <w:rPr>
-          <w:rFonts w:ascii="Arial" w:hAnsi="Arial"/>
-          <w:color w:val="336699"/>
-        </w:rPr>
-      </w:pPr>
-      <w:r>
-        <w:rPr>
-          <w:rFonts w:ascii="Roboto" w:hAnsi="Roboto"/>
-          <w:color w:val="336699"/>
-          <w:sz w:val="22"/>
-          <w:szCs w:val="22"/>
-        </w:rPr>
-        <w:t>Les faits : propos à connotation sexuelle ou sexiste, mise en évidence de textes/images/vidéos/objets à caractère sexuel ou pornographique, contacts physiques non désirés, regards insistants, sifflements, remarques déplacées sur le physique ou la tenue, cadeaux/invitations à répétition malgré des refus successifs, etc.</w:t>
-      </w:r>
-      <w:r>
-        <w:rPr>
-          <w:rFonts w:cs="Gnuolane Bk" w:ascii="Roboto" w:hAnsi="Roboto"/>
-          <w:color w:val="000000"/>
-          <w:sz w:val="22"/>
-          <w:szCs w:val="22"/>
-        </w:rPr>
-        <w:t xml:space="preserve"> </w:t>
+        <w:rPr/>
+      </w:pPr>
+      <w:r>
+        <w:rPr>
+          <w:rFonts w:eastAsia="Times New Roman" w:cs="Times New Roman" w:ascii="Open Sans" w:hAnsi="Open Sans"/>
+          <w:color w:val="4D73B8"/>
+          <w:sz w:val="22"/>
+          <w:szCs w:val="22"/>
+          <w:u w:val="none" w:color="000000"/>
+          <w:lang w:val="fr-FR" w:eastAsia="fr-FR" w:bidi="ar-SA"/>
+        </w:rPr>
+        <w:t xml:space="preserve">Les faits : propos à connotation sexuelle ou sexiste, mise en évidence de textes/images/vidéos/objets à caractère sexuel ou pornographique, contacts physiques non désirés, regards insistants, sifflements, remarques déplacées sur le physique ou la tenue, cadeaux/invitations à répétition malgré des refus successifs, etc. » </w:t>
       </w:r>
     </w:p>
     <w:p>
       <w:pPr>
         <w:pStyle w:val="Corps"/>
         <w:rPr>
-          <w:rFonts w:ascii="Roboto" w:hAnsi="Roboto"/>
-          <w:sz w:val="22"/>
-          <w:szCs w:val="22"/>
-        </w:rPr>
-      </w:pPr>
-      <w:r>
-        <w:rPr>
-          <w:rFonts w:ascii="Roboto" w:hAnsi="Roboto"/>
+          <w:rFonts w:ascii="Open Sans" w:hAnsi="Open Sans"/>
+          <w:color w:val="4D73B8"/>
+          <w:sz w:val="22"/>
+          <w:szCs w:val="22"/>
+        </w:rPr>
+      </w:pPr>
+      <w:r>
+        <w:rPr>
+          <w:rFonts w:ascii="Open Sans" w:hAnsi="Open Sans"/>
+          <w:color w:val="4D73B8"/>
           <w:sz w:val="22"/>
           <w:szCs w:val="22"/>
         </w:rPr>
@@ -620,19 +692,18 @@
     <w:p>
       <w:pPr>
         <w:pStyle w:val="Corps"/>
-        <w:rPr>
-          <w:rFonts w:ascii="Arial" w:hAnsi="Arial" w:eastAsia="Arial Unicode MS" w:cs="Arial"/>
-          <w:color w:val="3F6797"/>
-          <w:u w:val="none" w:color="3F6797"/>
-        </w:rPr>
-      </w:pPr>
-      <w:r>
-        <w:rPr>
-          <w:rFonts w:ascii="Roboto" w:hAnsi="Roboto"/>
-          <w:sz w:val="22"/>
-          <w:szCs w:val="22"/>
-        </w:rPr>
-        <w:t>Décrire les conséquences éventuelles de ces actes :</w:t>
+        <w:rPr/>
+      </w:pPr>
+      <w:r>
+        <w:rPr>
+          <w:rFonts w:eastAsia="Times New Roman" w:cs="Times New Roman" w:ascii="Open Sans" w:hAnsi="Open Sans"/>
+          <w:color w:val="4D73B8"/>
+          <w:sz w:val="22"/>
+          <w:szCs w:val="22"/>
+          <w:u w:val="none" w:color="000000"/>
+          <w:lang w:val="fr-FR" w:eastAsia="fr-FR" w:bidi="ar-SA"/>
+        </w:rPr>
+        <w:t>« Décrire les conséquences éventuelles de ces actes :</w:t>
       </w:r>
     </w:p>
     <w:p>
@@ -642,17 +713,16 @@
           <w:ilvl w:val="0"/>
           <w:numId w:val="3"/>
         </w:numPr>
-        <w:rPr>
-          <w:rFonts w:ascii="Arial" w:hAnsi="Arial" w:eastAsia="Arial Unicode MS" w:cs="Arial"/>
-          <w:color w:val="3F6797"/>
-          <w:u w:val="none" w:color="3F6797"/>
-        </w:rPr>
-      </w:pPr>
-      <w:r>
-        <w:rPr>
-          <w:rFonts w:ascii="Roboto" w:hAnsi="Roboto"/>
-          <w:sz w:val="22"/>
-          <w:szCs w:val="22"/>
+        <w:rPr/>
+      </w:pPr>
+      <w:r>
+        <w:rPr>
+          <w:rFonts w:eastAsia="Times New Roman" w:cs="Times New Roman" w:ascii="Open Sans" w:hAnsi="Open Sans"/>
+          <w:color w:val="4D73B8"/>
+          <w:sz w:val="22"/>
+          <w:szCs w:val="22"/>
+          <w:u w:val="none" w:color="000000"/>
+          <w:lang w:val="fr-FR" w:eastAsia="fr-FR" w:bidi="ar-SA"/>
         </w:rPr>
         <w:t>Les conséquences professionnelles : non-paiement de salaire ou de prime, perte de chance d’une promotion, mise au placard, etc. ;</w:t>
       </w:r>
@@ -664,59 +734,74 @@
           <w:ilvl w:val="0"/>
           <w:numId w:val="3"/>
         </w:numPr>
-        <w:rPr>
-          <w:rFonts w:ascii="Arial" w:hAnsi="Arial" w:eastAsia="Arial Unicode MS" w:cs="Arial"/>
-        </w:rPr>
-      </w:pPr>
-      <w:r>
-        <w:rPr>
-          <w:rFonts w:ascii="Roboto" w:hAnsi="Roboto"/>
-          <w:sz w:val="22"/>
-          <w:szCs w:val="22"/>
-        </w:rPr>
-        <w:t>Les conséquences personnelles : problème de santé, éventuellement à répétition, burn-out, dépression, angoisse, stress, etc.</w:t>
+        <w:rPr/>
+      </w:pPr>
+      <w:r>
+        <w:rPr>
+          <w:rFonts w:eastAsia="Times New Roman" w:cs="Times New Roman" w:ascii="Open Sans" w:hAnsi="Open Sans"/>
+          <w:color w:val="4D73B8"/>
+          <w:sz w:val="22"/>
+          <w:szCs w:val="22"/>
+          <w:u w:val="none" w:color="000000"/>
+          <w:lang w:val="fr-FR" w:eastAsia="fr-FR" w:bidi="ar-SA"/>
+        </w:rPr>
+        <w:t>Les conséquences personnelles : problème de santé, éventuellement à répétition, burn-out, dépression, angoisse, stress, etc. »</w:t>
       </w:r>
     </w:p>
     <w:p>
       <w:pPr>
         <w:pStyle w:val="Corps"/>
         <w:rPr>
-          <w:rFonts w:ascii="Roboto" w:hAnsi="Roboto"/>
-          <w:sz w:val="22"/>
-          <w:szCs w:val="22"/>
-        </w:rPr>
-      </w:pPr>
-      <w:r>
-        <w:rPr>
-          <w:rFonts w:ascii="Roboto" w:hAnsi="Roboto"/>
-          <w:sz w:val="22"/>
-          <w:szCs w:val="22"/>
-        </w:rPr>
+          <w:rFonts w:ascii="Open Sans" w:hAnsi="Open Sans"/>
+          <w:sz w:val="22"/>
+          <w:szCs w:val="22"/>
+        </w:rPr>
+      </w:pPr>
+      <w:r>
+        <w:rPr>
+          <w:rFonts w:ascii="Open Sans" w:hAnsi="Open Sans"/>
+          <w:sz w:val="22"/>
+          <w:szCs w:val="22"/>
+        </w:rPr>
+      </w:r>
+    </w:p>
+    <w:p>
+      <w:pPr>
+        <w:pStyle w:val="Quotations"/>
+        <w:rPr/>
+      </w:pPr>
+      <w:r>
+        <w:rPr>
+          <w:rFonts w:ascii="Open Sans" w:hAnsi="Open Sans"/>
+          <w:i/>
+          <w:color w:val="666666"/>
+          <w:sz w:val="22"/>
+          <w:szCs w:val="22"/>
+        </w:rPr>
+        <w:t>(facultatif)</w:t>
+      </w:r>
+      <w:r>
+        <w:rPr>
+          <w:rFonts w:ascii="Open Sans" w:hAnsi="Open Sans"/>
+          <w:color w:val="666666"/>
+          <w:sz w:val="22"/>
+          <w:szCs w:val="22"/>
+        </w:rPr>
+        <w:t xml:space="preserve"> </w:t>
       </w:r>
     </w:p>
     <w:p>
       <w:pPr>
         <w:pStyle w:val="Corps"/>
-        <w:rPr>
-          <w:rFonts w:ascii="Arial" w:hAnsi="Arial"/>
-        </w:rPr>
-      </w:pPr>
-      <w:r>
-        <w:rPr>
-          <w:rFonts w:ascii="Roboto" w:hAnsi="Roboto"/>
-          <w:i/>
-          <w:sz w:val="22"/>
-          <w:szCs w:val="22"/>
-        </w:rPr>
-        <w:t>(facultatif)</w:t>
-      </w:r>
-      <w:r>
-        <w:rPr>
-          <w:rFonts w:ascii="Roboto" w:hAnsi="Roboto"/>
-          <w:sz w:val="22"/>
-          <w:szCs w:val="22"/>
-        </w:rPr>
-        <w:t xml:space="preserve"> Vous trouverez, en copie à ce courrier, les éléments suivants en appui à mon signalement :</w:t>
+        <w:rPr/>
+      </w:pPr>
+      <w:r>
+        <w:rPr>
+          <w:rFonts w:ascii="Open Sans" w:hAnsi="Open Sans"/>
+          <w:sz w:val="22"/>
+          <w:szCs w:val="22"/>
+        </w:rPr>
+        <w:t>Vous trouverez, en copie à ce courrier, les éléments suivants en appui à mon signalement :</w:t>
       </w:r>
     </w:p>
     <w:p>
@@ -726,13 +811,11 @@
           <w:ilvl w:val="0"/>
           <w:numId w:val="1"/>
         </w:numPr>
-        <w:rPr>
-          <w:rFonts w:ascii="Arial" w:hAnsi="Arial"/>
-        </w:rPr>
-      </w:pPr>
-      <w:r>
-        <w:rPr>
-          <w:rFonts w:ascii="Roboto" w:hAnsi="Roboto"/>
+        <w:rPr/>
+      </w:pPr>
+      <w:r>
+        <w:rPr>
+          <w:rFonts w:ascii="Open Sans" w:hAnsi="Open Sans"/>
           <w:sz w:val="22"/>
           <w:szCs w:val="22"/>
         </w:rPr>
@@ -740,33 +823,16 @@
       </w:r>
       <w:r>
         <w:rPr>
-          <w:rFonts w:ascii="Roboto" w:hAnsi="Roboto"/>
-          <w:color w:val="336699"/>
-          <w:sz w:val="22"/>
-          <w:szCs w:val="22"/>
-        </w:rPr>
-        <w:t>Mmes / MM</w:t>
-      </w:r>
-      <w:r>
-        <w:rPr>
-          <w:rFonts w:ascii="Roboto" w:hAnsi="Roboto"/>
-          <w:sz w:val="22"/>
-          <w:szCs w:val="22"/>
-        </w:rPr>
-        <w:t xml:space="preserve">. </w:t>
-      </w:r>
-      <w:r>
-        <w:rPr>
-          <w:rFonts w:ascii="Roboto" w:hAnsi="Roboto"/>
-          <w:color w:val="336699"/>
-          <w:sz w:val="22"/>
-          <w:szCs w:val="22"/>
-        </w:rPr>
-        <w:t>Noms des témoins</w:t>
-      </w:r>
-      <w:r>
-        <w:rPr>
-          <w:rFonts w:ascii="Roboto" w:hAnsi="Roboto"/>
+          <w:rFonts w:ascii="Open Sans" w:hAnsi="Open Sans"/>
+          <w:color w:val="4D73B8"/>
+          <w:sz w:val="22"/>
+          <w:szCs w:val="22"/>
+        </w:rPr>
+        <w:t>« Mmes / MM. Noms des témoins »</w:t>
+      </w:r>
+      <w:r>
+        <w:rPr>
+          <w:rFonts w:ascii="Open Sans" w:hAnsi="Open Sans"/>
           <w:sz w:val="22"/>
           <w:szCs w:val="22"/>
         </w:rPr>
@@ -780,13 +846,11 @@
           <w:ilvl w:val="0"/>
           <w:numId w:val="1"/>
         </w:numPr>
-        <w:rPr>
-          <w:rFonts w:ascii="Arial" w:hAnsi="Arial"/>
-        </w:rPr>
-      </w:pPr>
-      <w:r>
-        <w:rPr>
-          <w:rFonts w:ascii="Roboto" w:hAnsi="Roboto"/>
+        <w:rPr/>
+      </w:pPr>
+      <w:r>
+        <w:rPr>
+          <w:rFonts w:ascii="Open Sans" w:hAnsi="Open Sans"/>
           <w:sz w:val="22"/>
           <w:szCs w:val="22"/>
         </w:rPr>
@@ -794,16 +858,16 @@
       </w:r>
       <w:r>
         <w:rPr>
-          <w:rFonts w:ascii="Roboto" w:hAnsi="Roboto"/>
-          <w:color w:val="336699"/>
-          <w:sz w:val="22"/>
-          <w:szCs w:val="22"/>
-        </w:rPr>
-        <w:t>médecin du travail / mon médecin traitant</w:t>
-      </w:r>
-      <w:r>
-        <w:rPr>
-          <w:rFonts w:ascii="Roboto" w:hAnsi="Roboto"/>
+          <w:rFonts w:ascii="Open Sans" w:hAnsi="Open Sans"/>
+          <w:color w:val="4D73B8"/>
+          <w:sz w:val="22"/>
+          <w:szCs w:val="22"/>
+        </w:rPr>
+        <w:t>« médecin du travail / mon médecin traitant »</w:t>
+      </w:r>
+      <w:r>
+        <w:rPr>
+          <w:rFonts w:ascii="Open Sans" w:hAnsi="Open Sans"/>
           <w:sz w:val="22"/>
           <w:szCs w:val="22"/>
         </w:rPr>
@@ -814,14 +878,14 @@
       <w:pPr>
         <w:pStyle w:val="Corps"/>
         <w:rPr>
-          <w:rFonts w:ascii="Roboto" w:hAnsi="Roboto"/>
-          <w:sz w:val="22"/>
-          <w:szCs w:val="22"/>
-        </w:rPr>
-      </w:pPr>
-      <w:r>
-        <w:rPr>
-          <w:rFonts w:ascii="Roboto" w:hAnsi="Roboto"/>
+          <w:rFonts w:ascii="Open Sans" w:hAnsi="Open Sans"/>
+          <w:sz w:val="22"/>
+          <w:szCs w:val="22"/>
+        </w:rPr>
+      </w:pPr>
+      <w:r>
+        <w:rPr>
+          <w:rFonts w:ascii="Open Sans" w:hAnsi="Open Sans"/>
           <w:sz w:val="22"/>
           <w:szCs w:val="22"/>
         </w:rPr>
@@ -830,13 +894,11 @@
     <w:p>
       <w:pPr>
         <w:pStyle w:val="Corps"/>
-        <w:rPr>
-          <w:rFonts w:ascii="Arial" w:hAnsi="Arial"/>
-        </w:rPr>
-      </w:pPr>
-      <w:r>
-        <w:rPr>
-          <w:rFonts w:ascii="Roboto" w:hAnsi="Roboto"/>
+        <w:rPr/>
+      </w:pPr>
+      <w:r>
+        <w:rPr>
+          <w:rFonts w:ascii="Open Sans" w:hAnsi="Open Sans"/>
           <w:sz w:val="22"/>
           <w:szCs w:val="22"/>
         </w:rPr>
@@ -847,14 +909,14 @@
       <w:pPr>
         <w:pStyle w:val="Corps"/>
         <w:rPr>
-          <w:rFonts w:ascii="Roboto" w:hAnsi="Roboto"/>
-          <w:sz w:val="22"/>
-          <w:szCs w:val="22"/>
-        </w:rPr>
-      </w:pPr>
-      <w:r>
-        <w:rPr>
-          <w:rFonts w:ascii="Roboto" w:hAnsi="Roboto"/>
+          <w:rFonts w:ascii="Open Sans" w:hAnsi="Open Sans"/>
+          <w:sz w:val="22"/>
+          <w:szCs w:val="22"/>
+        </w:rPr>
+      </w:pPr>
+      <w:r>
+        <w:rPr>
+          <w:rFonts w:ascii="Open Sans" w:hAnsi="Open Sans"/>
           <w:sz w:val="22"/>
           <w:szCs w:val="22"/>
         </w:rPr>
@@ -863,13 +925,11 @@
     <w:p>
       <w:pPr>
         <w:pStyle w:val="Corps"/>
-        <w:rPr>
-          <w:rFonts w:ascii="Arial" w:hAnsi="Arial"/>
-        </w:rPr>
-      </w:pPr>
-      <w:r>
-        <w:rPr>
-          <w:rFonts w:ascii="Roboto" w:hAnsi="Roboto"/>
+        <w:rPr/>
+      </w:pPr>
+      <w:r>
+        <w:rPr>
+          <w:rFonts w:ascii="Open Sans" w:hAnsi="Open Sans"/>
           <w:sz w:val="22"/>
           <w:szCs w:val="22"/>
         </w:rPr>
@@ -880,14 +940,14 @@
       <w:pPr>
         <w:pStyle w:val="Corps"/>
         <w:rPr>
-          <w:rFonts w:ascii="Roboto" w:hAnsi="Roboto"/>
-          <w:sz w:val="22"/>
-          <w:szCs w:val="22"/>
-        </w:rPr>
-      </w:pPr>
-      <w:r>
-        <w:rPr>
-          <w:rFonts w:ascii="Roboto" w:hAnsi="Roboto"/>
+          <w:rFonts w:ascii="Open Sans" w:hAnsi="Open Sans"/>
+          <w:sz w:val="22"/>
+          <w:szCs w:val="22"/>
+        </w:rPr>
+      </w:pPr>
+      <w:r>
+        <w:rPr>
+          <w:rFonts w:ascii="Open Sans" w:hAnsi="Open Sans"/>
           <w:sz w:val="22"/>
           <w:szCs w:val="22"/>
         </w:rPr>
@@ -896,15 +956,11 @@
     <w:p>
       <w:pPr>
         <w:pStyle w:val="Corps"/>
-        <w:rPr>
-          <w:rFonts w:ascii="Roboto" w:hAnsi="Roboto"/>
-          <w:sz w:val="22"/>
-          <w:szCs w:val="22"/>
-        </w:rPr>
-      </w:pPr>
-      <w:r>
-        <w:rPr>
-          <w:rFonts w:eastAsia="Arial Unicode MS" w:cs="Arial" w:ascii="Roboto" w:hAnsi="Roboto"/>
+        <w:rPr/>
+      </w:pPr>
+      <w:r>
+        <w:rPr>
+          <w:rFonts w:eastAsia="Arial Unicode MS" w:cs="Arial" w:ascii="Open Sans" w:hAnsi="Open Sans"/>
           <w:sz w:val="22"/>
           <w:szCs w:val="22"/>
           <w:lang w:val="pt-PT"/>
@@ -913,33 +969,17 @@
       </w:r>
       <w:r>
         <w:rPr>
-          <w:rFonts w:eastAsia="Arial Unicode MS" w:cs="Arial" w:ascii="Roboto" w:hAnsi="Roboto"/>
-          <w:sz w:val="22"/>
-          <w:szCs w:val="22"/>
-        </w:rPr>
-        <w:t xml:space="preserve"> de saisir le Conseil des Prud’hommes pour faire </w:t>
-      </w:r>
-      <w:r>
-        <w:rPr>
-          <w:rFonts w:eastAsia="Arial Unicode MS" w:cs="Arial" w:ascii="Roboto" w:hAnsi="Roboto"/>
-          <w:sz w:val="22"/>
-          <w:szCs w:val="22"/>
-        </w:rPr>
-        <w:t>reconnaître</w:t>
-      </w:r>
-      <w:r>
-        <w:rPr>
-          <w:rFonts w:eastAsia="Arial Unicode MS" w:cs="Arial" w:ascii="Roboto" w:hAnsi="Roboto"/>
-          <w:sz w:val="22"/>
-          <w:szCs w:val="22"/>
-        </w:rPr>
-        <w:t xml:space="preserve"> le caractère illicite de cette situation et obtenir </w:t>
-      </w:r>
-      <w:bookmarkStart w:id="0" w:name="_GoBack"/>
-      <w:bookmarkEnd w:id="0"/>
-      <w:r>
-        <w:rPr>
-          <w:rFonts w:eastAsia="Arial Unicode MS" w:cs="Arial" w:ascii="Roboto" w:hAnsi="Roboto"/>
+          <w:rFonts w:eastAsia="Arial Unicode MS" w:cs="Arial" w:ascii="Open Sans" w:hAnsi="Open Sans"/>
+          <w:sz w:val="22"/>
+          <w:szCs w:val="22"/>
+        </w:rPr>
+        <w:t xml:space="preserve"> de saisir le Conseil de Prud’hommes pour faire reconnaître le caractère illicite de cette situation et obtenir </w:t>
+      </w:r>
+      <w:bookmarkStart w:id="1" w:name="_GoBack"/>
+      <w:bookmarkEnd w:id="1"/>
+      <w:r>
+        <w:rPr>
+          <w:rFonts w:eastAsia="Arial Unicode MS" w:cs="Arial" w:ascii="Open Sans" w:hAnsi="Open Sans"/>
           <w:sz w:val="22"/>
           <w:szCs w:val="22"/>
         </w:rPr>
@@ -947,17 +987,17 @@
       </w:r>
       <w:r>
         <w:rPr>
-          <w:rFonts w:eastAsia="Arial Unicode MS" w:cs="Arial" w:ascii="Roboto" w:hAnsi="Roboto"/>
-          <w:color w:val="3F6797"/>
+          <w:rFonts w:eastAsia="Arial Unicode MS" w:cs="Arial" w:ascii="Open Sans" w:hAnsi="Open Sans"/>
+          <w:color w:val="4D73B8"/>
           <w:sz w:val="22"/>
           <w:szCs w:val="22"/>
           <w:u w:val="none" w:color="3F6797"/>
         </w:rPr>
-        <w:t>(phrase à insérer uniquement si le salarié écrit en tant que victime)</w:t>
-      </w:r>
-      <w:r>
-        <w:rPr>
-          <w:rFonts w:eastAsia="Arial Unicode MS" w:cs="Arial" w:ascii="Roboto" w:hAnsi="Roboto"/>
+        <w:t>« phrase à insérer uniquement si le salarié écrit en tant que victime »</w:t>
+      </w:r>
+      <w:r>
+        <w:rPr>
+          <w:rFonts w:eastAsia="Arial Unicode MS" w:cs="Arial" w:ascii="Open Sans" w:hAnsi="Open Sans"/>
           <w:sz w:val="22"/>
           <w:szCs w:val="22"/>
           <w:lang w:val="pt-PT"/>
@@ -969,41 +1009,44 @@
       <w:pPr>
         <w:pStyle w:val="Corps"/>
         <w:rPr>
-          <w:rFonts w:ascii="Roboto" w:hAnsi="Roboto"/>
-          <w:sz w:val="22"/>
-          <w:szCs w:val="22"/>
-        </w:rPr>
-      </w:pPr>
-      <w:r>
-        <w:rPr>
-          <w:rFonts w:ascii="Roboto" w:hAnsi="Roboto"/>
-          <w:sz w:val="22"/>
-          <w:szCs w:val="22"/>
-        </w:rPr>
+          <w:rFonts w:ascii="Open Sans" w:hAnsi="Open Sans"/>
+          <w:sz w:val="22"/>
+          <w:szCs w:val="22"/>
+        </w:rPr>
+      </w:pPr>
+      <w:r>
+        <w:rPr>
+          <w:rFonts w:ascii="Open Sans" w:hAnsi="Open Sans"/>
+          <w:sz w:val="22"/>
+          <w:szCs w:val="22"/>
+        </w:rPr>
+      </w:r>
+    </w:p>
+    <w:p>
+      <w:pPr>
+        <w:pStyle w:val="Quotations"/>
+        <w:rPr/>
+      </w:pPr>
+      <w:r>
+        <w:rPr>
+          <w:rFonts w:eastAsia="SimSun" w:cs="Lucida Sans" w:ascii="Open Sans" w:hAnsi="Open Sans"/>
+          <w:i/>
+          <w:color w:val="666666"/>
+          <w:sz w:val="22"/>
+          <w:szCs w:val="22"/>
+          <w:lang w:val="fr-FR" w:eastAsia="zh-CN" w:bidi="hi-IN"/>
+        </w:rPr>
+        <w:t xml:space="preserve">(facultatif) </w:t>
       </w:r>
     </w:p>
     <w:p>
       <w:pPr>
         <w:pStyle w:val="Corps"/>
-        <w:rPr>
-          <w:rFonts w:ascii="Arial" w:hAnsi="Arial"/>
-        </w:rPr>
-      </w:pPr>
-      <w:r>
-        <w:rPr>
-          <w:rFonts w:cs="Arial" w:ascii="Roboto" w:hAnsi="Roboto"/>
-          <w:i/>
-          <w:iCs/>
-          <w:color w:val="525252"/>
-          <w:sz w:val="22"/>
-          <w:szCs w:val="22"/>
-          <w:u w:val="none" w:color="525252"/>
-        </w:rPr>
-        <w:t xml:space="preserve">(facultatif) </w:t>
-      </w:r>
-      <w:r>
-        <w:rPr>
-          <w:rFonts w:cs="Arial" w:ascii="Roboto" w:hAnsi="Roboto"/>
+        <w:rPr/>
+      </w:pPr>
+      <w:r>
+        <w:rPr>
+          <w:rFonts w:cs="Arial" w:ascii="Open Sans" w:hAnsi="Open Sans"/>
           <w:sz w:val="22"/>
           <w:szCs w:val="22"/>
         </w:rPr>
@@ -1014,14 +1057,14 @@
       <w:pPr>
         <w:pStyle w:val="Corps"/>
         <w:rPr>
-          <w:rFonts w:ascii="Roboto" w:hAnsi="Roboto"/>
-          <w:sz w:val="22"/>
-          <w:szCs w:val="22"/>
-        </w:rPr>
-      </w:pPr>
-      <w:r>
-        <w:rPr>
-          <w:rFonts w:ascii="Roboto" w:hAnsi="Roboto"/>
+          <w:rFonts w:ascii="Open Sans" w:hAnsi="Open Sans"/>
+          <w:sz w:val="22"/>
+          <w:szCs w:val="22"/>
+        </w:rPr>
+      </w:pPr>
+      <w:r>
+        <w:rPr>
+          <w:rFonts w:ascii="Open Sans" w:hAnsi="Open Sans"/>
           <w:sz w:val="22"/>
           <w:szCs w:val="22"/>
         </w:rPr>
@@ -1030,13 +1073,11 @@
     <w:p>
       <w:pPr>
         <w:pStyle w:val="Corps"/>
-        <w:rPr>
-          <w:rFonts w:ascii="Arial" w:hAnsi="Arial"/>
-        </w:rPr>
-      </w:pPr>
-      <w:r>
-        <w:rPr>
-          <w:rFonts w:ascii="Roboto" w:hAnsi="Roboto"/>
+        <w:rPr/>
+      </w:pPr>
+      <w:r>
+        <w:rPr>
+          <w:rFonts w:ascii="Open Sans" w:hAnsi="Open Sans"/>
           <w:sz w:val="22"/>
           <w:szCs w:val="22"/>
         </w:rPr>
@@ -1046,13 +1087,11 @@
     <w:p>
       <w:pPr>
         <w:pStyle w:val="Corps"/>
-        <w:rPr>
-          <w:rFonts w:ascii="Arial" w:hAnsi="Arial"/>
-        </w:rPr>
-      </w:pPr>
-      <w:r>
-        <w:rPr>
-          <w:rFonts w:ascii="Roboto" w:hAnsi="Roboto"/>
+        <w:rPr/>
+      </w:pPr>
+      <w:r>
+        <w:rPr>
+          <w:rFonts w:ascii="Open Sans" w:hAnsi="Open Sans"/>
           <w:sz w:val="22"/>
           <w:szCs w:val="22"/>
         </w:rPr>
@@ -1060,20 +1099,20 @@
       </w:r>
       <w:r>
         <w:rPr>
-          <w:rFonts w:ascii="Roboto" w:hAnsi="Roboto"/>
-          <w:color w:val="336699"/>
-          <w:sz w:val="22"/>
-          <w:szCs w:val="22"/>
-        </w:rPr>
-        <w:t>Mme/M</w:t>
-      </w:r>
-      <w:r>
-        <w:rPr>
-          <w:rFonts w:ascii="Roboto" w:hAnsi="Roboto"/>
-          <w:sz w:val="22"/>
-          <w:szCs w:val="22"/>
-        </w:rPr>
-        <w:t>. l’expression de ma considération distinguée.</w:t>
+          <w:rFonts w:ascii="Open Sans" w:hAnsi="Open Sans"/>
+          <w:color w:val="4D73B8"/>
+          <w:sz w:val="22"/>
+          <w:szCs w:val="22"/>
+        </w:rPr>
+        <w:t>« madame/monsieur»</w:t>
+      </w:r>
+      <w:r>
+        <w:rPr>
+          <w:rFonts w:ascii="Open Sans" w:hAnsi="Open Sans"/>
+          <w:sz w:val="22"/>
+          <w:szCs w:val="22"/>
+        </w:rPr>
+        <w:t xml:space="preserve"> l’expression de ma considération distinguée.</w:t>
       </w:r>
     </w:p>
     <w:p>
@@ -1081,7 +1120,7 @@
         <w:pStyle w:val="Normal"/>
         <w:jc w:val="right"/>
         <w:rPr>
-          <w:rFonts w:ascii="Roboto" w:hAnsi="Roboto"/>
+          <w:rFonts w:ascii="Open Sans" w:hAnsi="Open Sans"/>
           <w:color w:val="336699"/>
           <w:sz w:val="22"/>
           <w:szCs w:val="22"/>
@@ -1089,7 +1128,7 @@
       </w:pPr>
       <w:r>
         <w:rPr>
-          <w:rFonts w:ascii="Roboto" w:hAnsi="Roboto"/>
+          <w:rFonts w:ascii="Open Sans" w:hAnsi="Open Sans"/>
           <w:color w:val="336699"/>
           <w:sz w:val="22"/>
           <w:szCs w:val="22"/>
@@ -1100,38 +1139,32 @@
       <w:pPr>
         <w:pStyle w:val="Normal"/>
         <w:jc w:val="right"/>
-        <w:rPr>
-          <w:rFonts w:ascii="Arial" w:hAnsi="Arial"/>
-        </w:rPr>
-      </w:pPr>
-      <w:r>
-        <w:rPr>
-          <w:rFonts w:ascii="Roboto" w:hAnsi="Roboto"/>
-          <w:color w:val="336699"/>
-          <w:sz w:val="22"/>
-          <w:szCs w:val="22"/>
-        </w:rPr>
-        <w:t>Nom Prénom</w:t>
+        <w:rPr/>
+      </w:pPr>
+      <w:r>
+        <w:rPr>
+          <w:rFonts w:ascii="Open Sans" w:hAnsi="Open Sans"/>
+          <w:color w:val="4D73B8"/>
+          <w:sz w:val="22"/>
+          <w:szCs w:val="22"/>
+        </w:rPr>
+        <w:t>« Nom Prénom »</w:t>
       </w:r>
     </w:p>
     <w:p>
       <w:pPr>
         <w:pStyle w:val="Normal"/>
         <w:jc w:val="right"/>
-        <w:rPr>
-          <w:rFonts w:ascii="Roboto" w:hAnsi="Roboto"/>
-          <w:sz w:val="22"/>
-          <w:szCs w:val="22"/>
-        </w:rPr>
-      </w:pPr>
-      <w:r>
-        <w:rPr>
-          <w:rFonts w:ascii="Roboto" w:hAnsi="Roboto"/>
-          <w:color w:val="336699"/>
-          <w:sz w:val="22"/>
-          <w:szCs w:val="22"/>
-        </w:rPr>
-        <w:t>Signature</w:t>
+        <w:rPr/>
+      </w:pPr>
+      <w:r>
+        <w:rPr>
+          <w:rFonts w:ascii="Open Sans" w:hAnsi="Open Sans"/>
+          <w:color w:val="4D73B8"/>
+          <w:sz w:val="22"/>
+          <w:szCs w:val="22"/>
+        </w:rPr>
+        <w:t>« Signature »</w:t>
       </w:r>
     </w:p>
     <w:sectPr>
@@ -1306,6 +1339,7 @@
       </w:pPr>
       <w:rPr>
         <w:rFonts w:ascii="Times New Roman" w:hAnsi="Times New Roman" w:cs="Times New Roman" w:hint="default"/>
+        <w:sz w:val="22"/>
         <w:rFonts w:cs="Times New Roman"/>
       </w:rPr>
     </w:lvl>
@@ -1332,6 +1366,7 @@
       </w:pPr>
       <w:rPr>
         <w:rFonts w:ascii="Wingdings" w:hAnsi="Wingdings" w:cs="Wingdings" w:hint="default"/>
+        <w:rFonts w:cs="Wingdings"/>
       </w:rPr>
     </w:lvl>
     <w:lvl w:ilvl="3">
@@ -1344,6 +1379,7 @@
       </w:pPr>
       <w:rPr>
         <w:rFonts w:ascii="Symbol" w:hAnsi="Symbol" w:cs="Symbol" w:hint="default"/>
+        <w:rFonts w:cs="Symbol"/>
       </w:rPr>
     </w:lvl>
     <w:lvl w:ilvl="4">
@@ -1369,6 +1405,7 @@
       </w:pPr>
       <w:rPr>
         <w:rFonts w:ascii="Wingdings" w:hAnsi="Wingdings" w:cs="Wingdings" w:hint="default"/>
+        <w:rFonts w:cs="Wingdings"/>
       </w:rPr>
     </w:lvl>
     <w:lvl w:ilvl="6">
@@ -1381,6 +1418,7 @@
       </w:pPr>
       <w:rPr>
         <w:rFonts w:ascii="Symbol" w:hAnsi="Symbol" w:cs="Symbol" w:hint="default"/>
+        <w:rFonts w:cs="Symbol"/>
       </w:rPr>
     </w:lvl>
     <w:lvl w:ilvl="7">
@@ -1406,6 +1444,7 @@
       </w:pPr>
       <w:rPr>
         <w:rFonts w:ascii="Wingdings" w:hAnsi="Wingdings" w:cs="Wingdings" w:hint="default"/>
+        <w:rFonts w:cs="Wingdings"/>
       </w:rPr>
     </w:lvl>
   </w:abstractNum>
@@ -1420,6 +1459,7 @@
       </w:pPr>
       <w:rPr>
         <w:rFonts w:ascii="Arial" w:hAnsi="Arial" w:cs="Arial" w:hint="default"/>
+        <w:sz w:val="22"/>
         <w:rFonts w:cs="Arial"/>
       </w:rPr>
     </w:lvl>
@@ -1446,6 +1486,7 @@
       </w:pPr>
       <w:rPr>
         <w:rFonts w:ascii="Wingdings" w:hAnsi="Wingdings" w:cs="Wingdings" w:hint="default"/>
+        <w:rFonts w:cs="Wingdings"/>
       </w:rPr>
     </w:lvl>
     <w:lvl w:ilvl="3">
@@ -1458,6 +1499,7 @@
       </w:pPr>
       <w:rPr>
         <w:rFonts w:ascii="Symbol" w:hAnsi="Symbol" w:cs="Symbol" w:hint="default"/>
+        <w:rFonts w:cs="Symbol"/>
       </w:rPr>
     </w:lvl>
     <w:lvl w:ilvl="4">
@@ -1483,6 +1525,7 @@
       </w:pPr>
       <w:rPr>
         <w:rFonts w:ascii="Wingdings" w:hAnsi="Wingdings" w:cs="Wingdings" w:hint="default"/>
+        <w:rFonts w:cs="Wingdings"/>
       </w:rPr>
     </w:lvl>
     <w:lvl w:ilvl="6">
@@ -1495,6 +1538,7 @@
       </w:pPr>
       <w:rPr>
         <w:rFonts w:ascii="Symbol" w:hAnsi="Symbol" w:cs="Symbol" w:hint="default"/>
+        <w:rFonts w:cs="Symbol"/>
       </w:rPr>
     </w:lvl>
     <w:lvl w:ilvl="7">
@@ -1520,6 +1564,7 @@
       </w:pPr>
       <w:rPr>
         <w:rFonts w:ascii="Wingdings" w:hAnsi="Wingdings" w:cs="Wingdings" w:hint="default"/>
+        <w:rFonts w:cs="Wingdings"/>
       </w:rPr>
     </w:lvl>
   </w:abstractNum>
@@ -2054,6 +2099,578 @@
       <w:rFonts w:cs="Courier New"/>
     </w:rPr>
   </w:style>
+  <w:style w:type="character" w:styleId="ListLabel27">
+    <w:name w:val="ListLabel 27"/>
+    <w:qFormat/>
+    <w:rPr>
+      <w:rFonts w:ascii="Arial" w:hAnsi="Arial" w:cs="OpenSymbol"/>
+    </w:rPr>
+  </w:style>
+  <w:style w:type="character" w:styleId="ListLabel28">
+    <w:name w:val="ListLabel 28"/>
+    <w:qFormat/>
+    <w:rPr>
+      <w:rFonts w:cs="OpenSymbol"/>
+    </w:rPr>
+  </w:style>
+  <w:style w:type="character" w:styleId="ListLabel29">
+    <w:name w:val="ListLabel 29"/>
+    <w:qFormat/>
+    <w:rPr>
+      <w:rFonts w:cs="OpenSymbol"/>
+    </w:rPr>
+  </w:style>
+  <w:style w:type="character" w:styleId="ListLabel30">
+    <w:name w:val="ListLabel 30"/>
+    <w:qFormat/>
+    <w:rPr>
+      <w:rFonts w:cs="OpenSymbol"/>
+    </w:rPr>
+  </w:style>
+  <w:style w:type="character" w:styleId="ListLabel31">
+    <w:name w:val="ListLabel 31"/>
+    <w:qFormat/>
+    <w:rPr>
+      <w:rFonts w:cs="OpenSymbol"/>
+    </w:rPr>
+  </w:style>
+  <w:style w:type="character" w:styleId="ListLabel32">
+    <w:name w:val="ListLabel 32"/>
+    <w:qFormat/>
+    <w:rPr>
+      <w:rFonts w:cs="OpenSymbol"/>
+    </w:rPr>
+  </w:style>
+  <w:style w:type="character" w:styleId="ListLabel33">
+    <w:name w:val="ListLabel 33"/>
+    <w:qFormat/>
+    <w:rPr>
+      <w:rFonts w:cs="OpenSymbol"/>
+    </w:rPr>
+  </w:style>
+  <w:style w:type="character" w:styleId="ListLabel34">
+    <w:name w:val="ListLabel 34"/>
+    <w:qFormat/>
+    <w:rPr>
+      <w:rFonts w:cs="OpenSymbol"/>
+    </w:rPr>
+  </w:style>
+  <w:style w:type="character" w:styleId="ListLabel35">
+    <w:name w:val="ListLabel 35"/>
+    <w:qFormat/>
+    <w:rPr>
+      <w:rFonts w:cs="OpenSymbol"/>
+    </w:rPr>
+  </w:style>
+  <w:style w:type="character" w:styleId="ListLabel36">
+    <w:name w:val="ListLabel 36"/>
+    <w:qFormat/>
+    <w:rPr>
+      <w:rFonts w:ascii="Arial" w:hAnsi="Arial" w:cs="Times New Roman"/>
+      <w:sz w:val="22"/>
+    </w:rPr>
+  </w:style>
+  <w:style w:type="character" w:styleId="ListLabel37">
+    <w:name w:val="ListLabel 37"/>
+    <w:qFormat/>
+    <w:rPr>
+      <w:rFonts w:cs="Courier New"/>
+    </w:rPr>
+  </w:style>
+  <w:style w:type="character" w:styleId="ListLabel38">
+    <w:name w:val="ListLabel 38"/>
+    <w:qFormat/>
+    <w:rPr>
+      <w:rFonts w:cs="Wingdings"/>
+    </w:rPr>
+  </w:style>
+  <w:style w:type="character" w:styleId="ListLabel39">
+    <w:name w:val="ListLabel 39"/>
+    <w:qFormat/>
+    <w:rPr>
+      <w:rFonts w:cs="Symbol"/>
+    </w:rPr>
+  </w:style>
+  <w:style w:type="character" w:styleId="ListLabel40">
+    <w:name w:val="ListLabel 40"/>
+    <w:qFormat/>
+    <w:rPr>
+      <w:rFonts w:cs="Courier New"/>
+    </w:rPr>
+  </w:style>
+  <w:style w:type="character" w:styleId="ListLabel41">
+    <w:name w:val="ListLabel 41"/>
+    <w:qFormat/>
+    <w:rPr>
+      <w:rFonts w:cs="Wingdings"/>
+    </w:rPr>
+  </w:style>
+  <w:style w:type="character" w:styleId="ListLabel42">
+    <w:name w:val="ListLabel 42"/>
+    <w:qFormat/>
+    <w:rPr>
+      <w:rFonts w:cs="Symbol"/>
+    </w:rPr>
+  </w:style>
+  <w:style w:type="character" w:styleId="ListLabel43">
+    <w:name w:val="ListLabel 43"/>
+    <w:qFormat/>
+    <w:rPr>
+      <w:rFonts w:cs="Courier New"/>
+    </w:rPr>
+  </w:style>
+  <w:style w:type="character" w:styleId="ListLabel44">
+    <w:name w:val="ListLabel 44"/>
+    <w:qFormat/>
+    <w:rPr>
+      <w:rFonts w:cs="Wingdings"/>
+    </w:rPr>
+  </w:style>
+  <w:style w:type="character" w:styleId="ListLabel45">
+    <w:name w:val="ListLabel 45"/>
+    <w:qFormat/>
+    <w:rPr>
+      <w:rFonts w:ascii="Arial" w:hAnsi="Arial" w:cs="Arial"/>
+    </w:rPr>
+  </w:style>
+  <w:style w:type="character" w:styleId="ListLabel46">
+    <w:name w:val="ListLabel 46"/>
+    <w:qFormat/>
+    <w:rPr>
+      <w:rFonts w:cs="Courier New"/>
+    </w:rPr>
+  </w:style>
+  <w:style w:type="character" w:styleId="ListLabel47">
+    <w:name w:val="ListLabel 47"/>
+    <w:qFormat/>
+    <w:rPr>
+      <w:rFonts w:cs="Wingdings"/>
+    </w:rPr>
+  </w:style>
+  <w:style w:type="character" w:styleId="ListLabel48">
+    <w:name w:val="ListLabel 48"/>
+    <w:qFormat/>
+    <w:rPr>
+      <w:rFonts w:cs="Symbol"/>
+    </w:rPr>
+  </w:style>
+  <w:style w:type="character" w:styleId="ListLabel49">
+    <w:name w:val="ListLabel 49"/>
+    <w:qFormat/>
+    <w:rPr>
+      <w:rFonts w:cs="Courier New"/>
+    </w:rPr>
+  </w:style>
+  <w:style w:type="character" w:styleId="ListLabel50">
+    <w:name w:val="ListLabel 50"/>
+    <w:qFormat/>
+    <w:rPr>
+      <w:rFonts w:cs="Wingdings"/>
+    </w:rPr>
+  </w:style>
+  <w:style w:type="character" w:styleId="ListLabel51">
+    <w:name w:val="ListLabel 51"/>
+    <w:qFormat/>
+    <w:rPr>
+      <w:rFonts w:cs="Symbol"/>
+    </w:rPr>
+  </w:style>
+  <w:style w:type="character" w:styleId="ListLabel52">
+    <w:name w:val="ListLabel 52"/>
+    <w:qFormat/>
+    <w:rPr>
+      <w:rFonts w:cs="Courier New"/>
+    </w:rPr>
+  </w:style>
+  <w:style w:type="character" w:styleId="ListLabel53">
+    <w:name w:val="ListLabel 53"/>
+    <w:qFormat/>
+    <w:rPr>
+      <w:rFonts w:cs="Wingdings"/>
+    </w:rPr>
+  </w:style>
+  <w:style w:type="character" w:styleId="ListLabel54">
+    <w:name w:val="ListLabel 54"/>
+    <w:qFormat/>
+    <w:rPr>
+      <w:rFonts w:ascii="Arial" w:hAnsi="Arial" w:cs="OpenSymbol"/>
+    </w:rPr>
+  </w:style>
+  <w:style w:type="character" w:styleId="ListLabel55">
+    <w:name w:val="ListLabel 55"/>
+    <w:qFormat/>
+    <w:rPr>
+      <w:rFonts w:cs="OpenSymbol"/>
+    </w:rPr>
+  </w:style>
+  <w:style w:type="character" w:styleId="ListLabel56">
+    <w:name w:val="ListLabel 56"/>
+    <w:qFormat/>
+    <w:rPr>
+      <w:rFonts w:cs="OpenSymbol"/>
+    </w:rPr>
+  </w:style>
+  <w:style w:type="character" w:styleId="ListLabel57">
+    <w:name w:val="ListLabel 57"/>
+    <w:qFormat/>
+    <w:rPr>
+      <w:rFonts w:cs="OpenSymbol"/>
+    </w:rPr>
+  </w:style>
+  <w:style w:type="character" w:styleId="ListLabel58">
+    <w:name w:val="ListLabel 58"/>
+    <w:qFormat/>
+    <w:rPr>
+      <w:rFonts w:cs="OpenSymbol"/>
+    </w:rPr>
+  </w:style>
+  <w:style w:type="character" w:styleId="ListLabel59">
+    <w:name w:val="ListLabel 59"/>
+    <w:qFormat/>
+    <w:rPr>
+      <w:rFonts w:cs="OpenSymbol"/>
+    </w:rPr>
+  </w:style>
+  <w:style w:type="character" w:styleId="ListLabel60">
+    <w:name w:val="ListLabel 60"/>
+    <w:qFormat/>
+    <w:rPr>
+      <w:rFonts w:cs="OpenSymbol"/>
+    </w:rPr>
+  </w:style>
+  <w:style w:type="character" w:styleId="ListLabel61">
+    <w:name w:val="ListLabel 61"/>
+    <w:qFormat/>
+    <w:rPr>
+      <w:rFonts w:cs="OpenSymbol"/>
+    </w:rPr>
+  </w:style>
+  <w:style w:type="character" w:styleId="ListLabel62">
+    <w:name w:val="ListLabel 62"/>
+    <w:qFormat/>
+    <w:rPr>
+      <w:rFonts w:cs="OpenSymbol"/>
+    </w:rPr>
+  </w:style>
+  <w:style w:type="character" w:styleId="ListLabel63">
+    <w:name w:val="ListLabel 63"/>
+    <w:qFormat/>
+    <w:rPr>
+      <w:rFonts w:ascii="Arial" w:hAnsi="Arial" w:cs="Times New Roman"/>
+      <w:sz w:val="22"/>
+    </w:rPr>
+  </w:style>
+  <w:style w:type="character" w:styleId="ListLabel64">
+    <w:name w:val="ListLabel 64"/>
+    <w:qFormat/>
+    <w:rPr>
+      <w:rFonts w:cs="Courier New"/>
+    </w:rPr>
+  </w:style>
+  <w:style w:type="character" w:styleId="ListLabel65">
+    <w:name w:val="ListLabel 65"/>
+    <w:qFormat/>
+    <w:rPr>
+      <w:rFonts w:cs="Wingdings"/>
+    </w:rPr>
+  </w:style>
+  <w:style w:type="character" w:styleId="ListLabel66">
+    <w:name w:val="ListLabel 66"/>
+    <w:qFormat/>
+    <w:rPr>
+      <w:rFonts w:cs="Symbol"/>
+    </w:rPr>
+  </w:style>
+  <w:style w:type="character" w:styleId="ListLabel67">
+    <w:name w:val="ListLabel 67"/>
+    <w:qFormat/>
+    <w:rPr>
+      <w:rFonts w:cs="Courier New"/>
+    </w:rPr>
+  </w:style>
+  <w:style w:type="character" w:styleId="ListLabel68">
+    <w:name w:val="ListLabel 68"/>
+    <w:qFormat/>
+    <w:rPr>
+      <w:rFonts w:cs="Wingdings"/>
+    </w:rPr>
+  </w:style>
+  <w:style w:type="character" w:styleId="ListLabel69">
+    <w:name w:val="ListLabel 69"/>
+    <w:qFormat/>
+    <w:rPr>
+      <w:rFonts w:cs="Symbol"/>
+    </w:rPr>
+  </w:style>
+  <w:style w:type="character" w:styleId="ListLabel70">
+    <w:name w:val="ListLabel 70"/>
+    <w:qFormat/>
+    <w:rPr>
+      <w:rFonts w:cs="Courier New"/>
+    </w:rPr>
+  </w:style>
+  <w:style w:type="character" w:styleId="ListLabel71">
+    <w:name w:val="ListLabel 71"/>
+    <w:qFormat/>
+    <w:rPr>
+      <w:rFonts w:cs="Wingdings"/>
+    </w:rPr>
+  </w:style>
+  <w:style w:type="character" w:styleId="ListLabel72">
+    <w:name w:val="ListLabel 72"/>
+    <w:qFormat/>
+    <w:rPr>
+      <w:rFonts w:ascii="Roboto" w:hAnsi="Roboto" w:cs="Arial"/>
+      <w:sz w:val="22"/>
+    </w:rPr>
+  </w:style>
+  <w:style w:type="character" w:styleId="ListLabel73">
+    <w:name w:val="ListLabel 73"/>
+    <w:qFormat/>
+    <w:rPr>
+      <w:rFonts w:cs="Courier New"/>
+    </w:rPr>
+  </w:style>
+  <w:style w:type="character" w:styleId="ListLabel74">
+    <w:name w:val="ListLabel 74"/>
+    <w:qFormat/>
+    <w:rPr>
+      <w:rFonts w:cs="Wingdings"/>
+    </w:rPr>
+  </w:style>
+  <w:style w:type="character" w:styleId="ListLabel75">
+    <w:name w:val="ListLabel 75"/>
+    <w:qFormat/>
+    <w:rPr>
+      <w:rFonts w:cs="Symbol"/>
+    </w:rPr>
+  </w:style>
+  <w:style w:type="character" w:styleId="ListLabel76">
+    <w:name w:val="ListLabel 76"/>
+    <w:qFormat/>
+    <w:rPr>
+      <w:rFonts w:cs="Courier New"/>
+    </w:rPr>
+  </w:style>
+  <w:style w:type="character" w:styleId="ListLabel77">
+    <w:name w:val="ListLabel 77"/>
+    <w:qFormat/>
+    <w:rPr>
+      <w:rFonts w:cs="Wingdings"/>
+    </w:rPr>
+  </w:style>
+  <w:style w:type="character" w:styleId="ListLabel78">
+    <w:name w:val="ListLabel 78"/>
+    <w:qFormat/>
+    <w:rPr>
+      <w:rFonts w:cs="Symbol"/>
+    </w:rPr>
+  </w:style>
+  <w:style w:type="character" w:styleId="ListLabel79">
+    <w:name w:val="ListLabel 79"/>
+    <w:qFormat/>
+    <w:rPr>
+      <w:rFonts w:cs="Courier New"/>
+    </w:rPr>
+  </w:style>
+  <w:style w:type="character" w:styleId="ListLabel80">
+    <w:name w:val="ListLabel 80"/>
+    <w:qFormat/>
+    <w:rPr>
+      <w:rFonts w:cs="Wingdings"/>
+    </w:rPr>
+  </w:style>
+  <w:style w:type="character" w:styleId="ListLabel81">
+    <w:name w:val="ListLabel 81"/>
+    <w:qFormat/>
+    <w:rPr>
+      <w:rFonts w:ascii="Arial" w:hAnsi="Arial" w:cs="OpenSymbol"/>
+    </w:rPr>
+  </w:style>
+  <w:style w:type="character" w:styleId="ListLabel82">
+    <w:name w:val="ListLabel 82"/>
+    <w:qFormat/>
+    <w:rPr>
+      <w:rFonts w:cs="OpenSymbol"/>
+    </w:rPr>
+  </w:style>
+  <w:style w:type="character" w:styleId="ListLabel83">
+    <w:name w:val="ListLabel 83"/>
+    <w:qFormat/>
+    <w:rPr>
+      <w:rFonts w:cs="OpenSymbol"/>
+    </w:rPr>
+  </w:style>
+  <w:style w:type="character" w:styleId="ListLabel84">
+    <w:name w:val="ListLabel 84"/>
+    <w:qFormat/>
+    <w:rPr>
+      <w:rFonts w:cs="OpenSymbol"/>
+    </w:rPr>
+  </w:style>
+  <w:style w:type="character" w:styleId="ListLabel85">
+    <w:name w:val="ListLabel 85"/>
+    <w:qFormat/>
+    <w:rPr>
+      <w:rFonts w:cs="OpenSymbol"/>
+    </w:rPr>
+  </w:style>
+  <w:style w:type="character" w:styleId="ListLabel86">
+    <w:name w:val="ListLabel 86"/>
+    <w:qFormat/>
+    <w:rPr>
+      <w:rFonts w:cs="OpenSymbol"/>
+    </w:rPr>
+  </w:style>
+  <w:style w:type="character" w:styleId="ListLabel87">
+    <w:name w:val="ListLabel 87"/>
+    <w:qFormat/>
+    <w:rPr>
+      <w:rFonts w:cs="OpenSymbol"/>
+    </w:rPr>
+  </w:style>
+  <w:style w:type="character" w:styleId="ListLabel88">
+    <w:name w:val="ListLabel 88"/>
+    <w:qFormat/>
+    <w:rPr>
+      <w:rFonts w:cs="OpenSymbol"/>
+    </w:rPr>
+  </w:style>
+  <w:style w:type="character" w:styleId="ListLabel89">
+    <w:name w:val="ListLabel 89"/>
+    <w:qFormat/>
+    <w:rPr>
+      <w:rFonts w:cs="OpenSymbol"/>
+    </w:rPr>
+  </w:style>
+  <w:style w:type="character" w:styleId="ListLabel90">
+    <w:name w:val="ListLabel 90"/>
+    <w:qFormat/>
+    <w:rPr>
+      <w:rFonts w:ascii="Arial" w:hAnsi="Arial" w:cs="Times New Roman"/>
+      <w:sz w:val="22"/>
+    </w:rPr>
+  </w:style>
+  <w:style w:type="character" w:styleId="ListLabel91">
+    <w:name w:val="ListLabel 91"/>
+    <w:qFormat/>
+    <w:rPr>
+      <w:rFonts w:cs="Courier New"/>
+    </w:rPr>
+  </w:style>
+  <w:style w:type="character" w:styleId="ListLabel92">
+    <w:name w:val="ListLabel 92"/>
+    <w:qFormat/>
+    <w:rPr>
+      <w:rFonts w:cs="Wingdings"/>
+    </w:rPr>
+  </w:style>
+  <w:style w:type="character" w:styleId="ListLabel93">
+    <w:name w:val="ListLabel 93"/>
+    <w:qFormat/>
+    <w:rPr>
+      <w:rFonts w:cs="Symbol"/>
+    </w:rPr>
+  </w:style>
+  <w:style w:type="character" w:styleId="ListLabel94">
+    <w:name w:val="ListLabel 94"/>
+    <w:qFormat/>
+    <w:rPr>
+      <w:rFonts w:cs="Courier New"/>
+    </w:rPr>
+  </w:style>
+  <w:style w:type="character" w:styleId="ListLabel95">
+    <w:name w:val="ListLabel 95"/>
+    <w:qFormat/>
+    <w:rPr>
+      <w:rFonts w:cs="Wingdings"/>
+    </w:rPr>
+  </w:style>
+  <w:style w:type="character" w:styleId="ListLabel96">
+    <w:name w:val="ListLabel 96"/>
+    <w:qFormat/>
+    <w:rPr>
+      <w:rFonts w:cs="Symbol"/>
+    </w:rPr>
+  </w:style>
+  <w:style w:type="character" w:styleId="ListLabel97">
+    <w:name w:val="ListLabel 97"/>
+    <w:qFormat/>
+    <w:rPr>
+      <w:rFonts w:cs="Courier New"/>
+    </w:rPr>
+  </w:style>
+  <w:style w:type="character" w:styleId="ListLabel98">
+    <w:name w:val="ListLabel 98"/>
+    <w:qFormat/>
+    <w:rPr>
+      <w:rFonts w:cs="Wingdings"/>
+    </w:rPr>
+  </w:style>
+  <w:style w:type="character" w:styleId="ListLabel99">
+    <w:name w:val="ListLabel 99"/>
+    <w:qFormat/>
+    <w:rPr>
+      <w:rFonts w:ascii="Roboto" w:hAnsi="Roboto" w:cs="Arial"/>
+      <w:sz w:val="22"/>
+    </w:rPr>
+  </w:style>
+  <w:style w:type="character" w:styleId="ListLabel100">
+    <w:name w:val="ListLabel 100"/>
+    <w:qFormat/>
+    <w:rPr>
+      <w:rFonts w:cs="Courier New"/>
+    </w:rPr>
+  </w:style>
+  <w:style w:type="character" w:styleId="ListLabel101">
+    <w:name w:val="ListLabel 101"/>
+    <w:qFormat/>
+    <w:rPr>
+      <w:rFonts w:cs="Wingdings"/>
+    </w:rPr>
+  </w:style>
+  <w:style w:type="character" w:styleId="ListLabel102">
+    <w:name w:val="ListLabel 102"/>
+    <w:qFormat/>
+    <w:rPr>
+      <w:rFonts w:cs="Symbol"/>
+    </w:rPr>
+  </w:style>
+  <w:style w:type="character" w:styleId="ListLabel103">
+    <w:name w:val="ListLabel 103"/>
+    <w:qFormat/>
+    <w:rPr>
+      <w:rFonts w:cs="Courier New"/>
+    </w:rPr>
+  </w:style>
+  <w:style w:type="character" w:styleId="ListLabel104">
+    <w:name w:val="ListLabel 104"/>
+    <w:qFormat/>
+    <w:rPr>
+      <w:rFonts w:cs="Wingdings"/>
+    </w:rPr>
+  </w:style>
+  <w:style w:type="character" w:styleId="ListLabel105">
+    <w:name w:val="ListLabel 105"/>
+    <w:qFormat/>
+    <w:rPr>
+      <w:rFonts w:cs="Symbol"/>
+    </w:rPr>
+  </w:style>
+  <w:style w:type="character" w:styleId="ListLabel106">
+    <w:name w:val="ListLabel 106"/>
+    <w:qFormat/>
+    <w:rPr>
+      <w:rFonts w:cs="Courier New"/>
+    </w:rPr>
+  </w:style>
+  <w:style w:type="character" w:styleId="ListLabel107">
+    <w:name w:val="ListLabel 107"/>
+    <w:qFormat/>
+    <w:rPr>
+      <w:rFonts w:cs="Wingdings"/>
+    </w:rPr>
+  </w:style>
   <w:style w:type="paragraph" w:styleId="Titre">
     <w:name w:val="Titre"/>
     <w:basedOn w:val="Normal"/>
@@ -2145,7 +2762,7 @@
       <w:jc w:val="left"/>
     </w:pPr>
     <w:rPr>
-      <w:rFonts w:ascii="Arial" w:hAnsi="Arial" w:cs="Arial Unicode MS" w:eastAsia="SimSun"/>
+      <w:rFonts w:ascii="Arial" w:hAnsi="Arial" w:eastAsia="SimSun" w:cs="Arial Unicode MS"/>
       <w:color w:val="3F6797"/>
       <w:sz w:val="22"/>
       <w:szCs w:val="22"/>
@@ -2161,7 +2778,7 @@
       <w:jc w:val="left"/>
     </w:pPr>
     <w:rPr>
-      <w:rFonts w:eastAsia="Times New Roman" w:ascii="Liberation Serif" w:hAnsi="Liberation Serif" w:cs="Lucida Sans"/>
+      <w:rFonts w:ascii="Liberation Serif" w:hAnsi="Liberation Serif" w:eastAsia="Times New Roman" w:cs="Lucida Sans"/>
       <w:color w:val="000000"/>
       <w:sz w:val="24"/>
       <w:szCs w:val="24"/>
@@ -2178,7 +2795,7 @@
       <w:jc w:val="right"/>
     </w:pPr>
     <w:rPr>
-      <w:rFonts w:ascii="Arial" w:hAnsi="Arial" w:cs="Arial Unicode MS" w:eastAsia="SimSun"/>
+      <w:rFonts w:ascii="Arial" w:hAnsi="Arial" w:eastAsia="SimSun" w:cs="Arial Unicode MS"/>
       <w:color w:val="000000"/>
       <w:sz w:val="22"/>
       <w:szCs w:val="22"/>
@@ -2263,7 +2880,7 @@
       <w:sz w:val="24"/>
       <w:szCs w:val="24"/>
       <w:u w:val="none" w:color="000000"/>
-      <w:lang w:eastAsia="fr-FR" w:bidi="ar-SA" w:val="fr-FR"/>
+      <w:lang w:val="fr-FR" w:eastAsia="fr-FR" w:bidi="ar-SA"/>
     </w:rPr>
   </w:style>
   <w:style w:type="paragraph" w:styleId="Revision">
@@ -2278,12 +2895,19 @@
       <w:jc w:val="left"/>
     </w:pPr>
     <w:rPr>
-      <w:rFonts w:cs="Mangal" w:ascii="Liberation Serif" w:hAnsi="Liberation Serif" w:eastAsia="SimSun"/>
+      <w:rFonts w:ascii="Liberation Serif" w:hAnsi="Liberation Serif" w:eastAsia="SimSun" w:cs="Mangal"/>
       <w:color w:val="00000A"/>
       <w:sz w:val="24"/>
       <w:szCs w:val="21"/>
       <w:lang w:val="fr-FR" w:eastAsia="zh-CN" w:bidi="hi-IN"/>
     </w:rPr>
+  </w:style>
+  <w:style w:type="paragraph" w:styleId="Quotations">
+    <w:name w:val="Quotations"/>
+    <w:basedOn w:val="Normal"/>
+    <w:qFormat/>
+    <w:pPr/>
+    <w:rPr/>
   </w:style>
   <w:style w:type="numbering" w:styleId="NoList" w:default="1">
     <w:name w:val="No List"/>

--- a/packages/code-du-travail-data/dataset/courrier-type/docx/Signalement_harcelement_sexuel.docx
+++ b/packages/code-du-travail-data/dataset/courrier-type/docx/Signalement_harcelement_sexuel.docx
@@ -5,12 +5,19 @@
     <w:p>
       <w:pPr>
         <w:pStyle w:val="expediteur"/>
+        <w:spacing w:after="0"/>
         <w:jc w:val="both"/>
-      </w:pPr>
-      <w:r>
-        <w:rPr>
-          <w:rFonts w:ascii="Open Sans" w:hAnsi="Open Sans" w:cs="Calibri"/>
-          <w:color w:val="4D73B8"/>
+        <w:rPr>
+          <w:sz w:val="24"/>
+          <w:szCs w:val="24"/>
+        </w:rPr>
+      </w:pPr>
+      <w:r>
+        <w:rPr>
+          <w:rFonts w:ascii="Open Sans" w:hAnsi="Open Sans" w:cs="Calibri"/>
+          <w:color w:val="4D73B8"/>
+          <w:sz w:val="24"/>
+          <w:szCs w:val="24"/>
         </w:rPr>
         <w:t> « Prénom Nom du salarié »</w:t>
       </w:r>
@@ -18,12 +25,19 @@
     <w:p>
       <w:pPr>
         <w:pStyle w:val="expediteur"/>
+        <w:spacing w:after="0"/>
         <w:jc w:val="both"/>
-      </w:pPr>
-      <w:r>
-        <w:rPr>
-          <w:rFonts w:ascii="Open Sans" w:hAnsi="Open Sans" w:cs="Calibri"/>
-          <w:color w:val="4D73B8"/>
+        <w:rPr>
+          <w:sz w:val="24"/>
+          <w:szCs w:val="24"/>
+        </w:rPr>
+      </w:pPr>
+      <w:r>
+        <w:rPr>
+          <w:rFonts w:ascii="Open Sans" w:hAnsi="Open Sans" w:cs="Calibri"/>
+          <w:color w:val="4D73B8"/>
+          <w:sz w:val="24"/>
+          <w:szCs w:val="24"/>
         </w:rPr>
         <w:t> « </w:t>
       </w:r>
@@ -31,6 +45,8 @@
         <w:rPr>
           <w:rFonts w:ascii="Open Sans" w:hAnsi="Open Sans" w:cs="Calibri"/>
           <w:color w:val="4D73B8"/>
+          <w:sz w:val="24"/>
+          <w:szCs w:val="24"/>
           <w:lang w:val="de-DE"/>
         </w:rPr>
         <w:t xml:space="preserve">Adresse </w:t>
@@ -39,6 +55,8 @@
         <w:rPr>
           <w:rFonts w:ascii="Open Sans" w:hAnsi="Open Sans" w:cs="Calibri"/>
           <w:color w:val="4D73B8"/>
+          <w:sz w:val="24"/>
+          <w:szCs w:val="24"/>
         </w:rPr>
         <w:t>du salarié » </w:t>
       </w:r>
@@ -46,13 +64,20 @@
     <w:p>
       <w:pPr>
         <w:pStyle w:val="expediteur"/>
+        <w:spacing w:after="0"/>
         <w:jc w:val="both"/>
+        <w:rPr>
+          <w:sz w:val="24"/>
+          <w:szCs w:val="24"/>
+        </w:rPr>
       </w:pPr>
       <w:bookmarkStart w:id="0" w:name="__DdeLink__99_46989582"/>
       <w:r>
         <w:rPr>
           <w:rFonts w:ascii="Open Sans" w:hAnsi="Open Sans" w:cs="Calibri"/>
           <w:color w:val="4D73B8"/>
+          <w:sz w:val="24"/>
+          <w:szCs w:val="24"/>
         </w:rPr>
         <w:t>« </w:t>
       </w:r>
@@ -61,22 +86,11 @@
         <w:rPr>
           <w:rFonts w:ascii="Open Sans" w:hAnsi="Open Sans" w:cs="Calibri"/>
           <w:color w:val="4D73B8"/>
+          <w:sz w:val="24"/>
+          <w:szCs w:val="24"/>
         </w:rPr>
         <w:t>Code postal + Ville »</w:t>
       </w:r>
-      <w:bookmarkStart w:id="1" w:name="_GoBack"/>
-      <w:bookmarkEnd w:id="1"/>
-    </w:p>
-    <w:p>
-      <w:pPr>
-        <w:pStyle w:val="expediteur"/>
-        <w:jc w:val="both"/>
-        <w:rPr>
-          <w:rFonts w:cs="Calibri"/>
-          <w:sz w:val="24"/>
-          <w:szCs w:val="24"/>
-        </w:rPr>
-      </w:pPr>
     </w:p>
     <w:p>
       <w:pPr>
@@ -84,39 +98,42 @@
         <w:jc w:val="both"/>
         <w:rPr>
           <w:rFonts w:ascii="Open Sans" w:hAnsi="Open Sans" w:cs="Calibri"/>
-          <w:sz w:val="22"/>
-          <w:szCs w:val="22"/>
         </w:rPr>
       </w:pPr>
     </w:p>
     <w:p>
       <w:pPr>
         <w:pStyle w:val="destinataire"/>
-      </w:pPr>
-      <w:r>
-        <w:rPr>
-          <w:rFonts w:ascii="Open Sans" w:hAnsi="Open Sans" w:cs="Calibri"/>
-        </w:rPr>
-        <w:t>À l’attention de</w:t>
-      </w:r>
-      <w:r>
-        <w:rPr>
-          <w:rFonts w:ascii="Open Sans" w:hAnsi="Open Sans" w:cs="Calibri"/>
-          <w:sz w:val="24"/>
-          <w:szCs w:val="24"/>
-        </w:rPr>
-        <w:t>,</w:t>
+        <w:spacing w:after="0" w:line="240" w:lineRule="auto"/>
+        <w:rPr>
+          <w:sz w:val="24"/>
+          <w:szCs w:val="24"/>
+        </w:rPr>
+      </w:pPr>
+      <w:r>
+        <w:rPr>
+          <w:rFonts w:ascii="Open Sans" w:hAnsi="Open Sans" w:cs="Calibri"/>
+          <w:sz w:val="24"/>
+          <w:szCs w:val="24"/>
+        </w:rPr>
+        <w:t>À l’attention de,</w:t>
       </w:r>
     </w:p>
     <w:p>
       <w:pPr>
         <w:pStyle w:val="destinataire"/>
-        <w:spacing w:after="0"/>
-      </w:pPr>
-      <w:r>
-        <w:rPr>
-          <w:rFonts w:ascii="Open Sans" w:hAnsi="Open Sans" w:cs="Calibri"/>
-          <w:color w:val="4D73B8"/>
+        <w:spacing w:after="0" w:line="240" w:lineRule="auto"/>
+        <w:rPr>
+          <w:sz w:val="24"/>
+          <w:szCs w:val="24"/>
+        </w:rPr>
+      </w:pPr>
+      <w:r>
+        <w:rPr>
+          <w:rFonts w:ascii="Open Sans" w:hAnsi="Open Sans" w:cs="Calibri"/>
+          <w:color w:val="4D73B8"/>
+          <w:sz w:val="24"/>
+          <w:szCs w:val="24"/>
         </w:rPr>
         <w:t xml:space="preserve">  « Nom de l’entreprise » </w:t>
       </w:r>
@@ -124,50 +141,93 @@
     <w:p>
       <w:pPr>
         <w:pStyle w:val="destinataire"/>
-        <w:spacing w:after="0"/>
-      </w:pPr>
-      <w:r>
-        <w:rPr>
-          <w:rFonts w:ascii="Open Sans" w:hAnsi="Open Sans" w:cs="Calibri"/>
-          <w:color w:val="4D73B8"/>
-        </w:rPr>
-        <w:t> « M. /</w:t>
+        <w:spacing w:after="0" w:line="240" w:lineRule="auto"/>
+        <w:rPr>
+          <w:sz w:val="24"/>
+          <w:szCs w:val="24"/>
+        </w:rPr>
+      </w:pPr>
+      <w:r>
+        <w:rPr>
+          <w:rFonts w:ascii="Open Sans" w:hAnsi="Open Sans" w:cs="Calibri"/>
+          <w:color w:val="4D73B8"/>
+          <w:sz w:val="24"/>
+          <w:szCs w:val="24"/>
+        </w:rPr>
+        <w:t> « M. /Mme</w:t>
+      </w:r>
+      <w:r>
+        <w:rPr>
+          <w:rFonts w:ascii="Open Sans" w:hAnsi="Open Sans" w:cs="Calibri"/>
+          <w:color w:val="4D73B8"/>
+          <w:sz w:val="24"/>
+          <w:szCs w:val="24"/>
+        </w:rPr>
+        <w:t> </w:t>
       </w:r>
       <w:proofErr w:type="gramStart"/>
       <w:r>
         <w:rPr>
           <w:rFonts w:ascii="Open Sans" w:hAnsi="Open Sans" w:cs="Calibri"/>
           <w:color w:val="4D73B8"/>
-        </w:rPr>
-        <w:t>Mme ,</w:t>
+          <w:sz w:val="24"/>
+          <w:szCs w:val="24"/>
+        </w:rPr>
+        <w:t>»</w:t>
+      </w:r>
+      <w:r>
+        <w:rPr>
+          <w:rFonts w:ascii="Open Sans" w:hAnsi="Open Sans" w:cs="Calibri"/>
+          <w:color w:val="4D73B8"/>
+          <w:sz w:val="24"/>
+          <w:szCs w:val="24"/>
+        </w:rPr>
+        <w:t> ,</w:t>
       </w:r>
       <w:proofErr w:type="gramEnd"/>
       <w:r>
         <w:rPr>
           <w:rFonts w:ascii="Open Sans" w:hAnsi="Open Sans" w:cs="Calibri"/>
           <w:color w:val="4D73B8"/>
-        </w:rPr>
-        <w:t xml:space="preserve">  Prénom Nom de l’employeur » </w:t>
-      </w:r>
-      <w:r>
-        <w:rPr>
-          <w:rFonts w:ascii="Open Sans" w:hAnsi="Open Sans" w:cs="Calibri"/>
-          <w:color w:val="4D73B8"/>
-          <w:sz w:val="24"/>
-          <w:szCs w:val="24"/>
-        </w:rPr>
-        <w:t> </w:t>
+          <w:sz w:val="24"/>
+          <w:szCs w:val="24"/>
+        </w:rPr>
+        <w:t xml:space="preserve"> </w:t>
+      </w:r>
+      <w:r>
+        <w:rPr>
+          <w:rFonts w:ascii="Open Sans" w:hAnsi="Open Sans" w:cs="Calibri"/>
+          <w:color w:val="4D73B8"/>
+          <w:sz w:val="24"/>
+          <w:szCs w:val="24"/>
+        </w:rPr>
+        <w:t>« </w:t>
+      </w:r>
+      <w:r>
+        <w:rPr>
+          <w:rFonts w:ascii="Open Sans" w:hAnsi="Open Sans" w:cs="Calibri"/>
+          <w:color w:val="4D73B8"/>
+          <w:sz w:val="24"/>
+          <w:szCs w:val="24"/>
+        </w:rPr>
+        <w:t> Prénom Nom de l’employeur »  </w:t>
       </w:r>
     </w:p>
     <w:p>
       <w:pPr>
         <w:pStyle w:val="destinataire"/>
-        <w:spacing w:after="0"/>
-      </w:pPr>
-      <w:r>
-        <w:rPr>
-          <w:rFonts w:ascii="Open Sans" w:hAnsi="Open Sans" w:cs="Calibri"/>
-          <w:color w:val="4D73B8"/>
+        <w:spacing w:after="0" w:line="240" w:lineRule="auto"/>
+        <w:rPr>
+          <w:sz w:val="24"/>
+          <w:szCs w:val="24"/>
+        </w:rPr>
+      </w:pPr>
+      <w:r>
+        <w:rPr>
+          <w:rFonts w:ascii="Open Sans" w:hAnsi="Open Sans" w:cs="Calibri"/>
+          <w:color w:val="4D73B8"/>
+          <w:sz w:val="24"/>
+          <w:szCs w:val="24"/>
         </w:rPr>
         <w:t xml:space="preserve"> « Adresse de l’employeur »  </w:t>
       </w:r>
@@ -177,11 +237,17 @@
         <w:pStyle w:val="expediteur"/>
         <w:spacing w:after="0"/>
         <w:jc w:val="right"/>
-      </w:pPr>
-      <w:r>
-        <w:rPr>
-          <w:rFonts w:ascii="Open Sans" w:hAnsi="Open Sans" w:cs="Calibri"/>
-          <w:color w:val="4D73B8"/>
+        <w:rPr>
+          <w:sz w:val="24"/>
+          <w:szCs w:val="24"/>
+        </w:rPr>
+      </w:pPr>
+      <w:r>
+        <w:rPr>
+          <w:rFonts w:ascii="Open Sans" w:hAnsi="Open Sans" w:cs="Calibri"/>
+          <w:color w:val="4D73B8"/>
+          <w:sz w:val="24"/>
+          <w:szCs w:val="24"/>
         </w:rPr>
         <w:t>« Code postal + Ville »</w:t>
       </w:r>
@@ -194,12 +260,18 @@
         <w:rPr>
           <w:rFonts w:ascii="Open Sans" w:hAnsi="Open Sans" w:cs="Calibri"/>
           <w:color w:val="4D73B8"/>
+          <w:sz w:val="24"/>
+          <w:szCs w:val="24"/>
         </w:rPr>
       </w:pPr>
     </w:p>
     <w:p>
       <w:pPr>
         <w:pStyle w:val="destinataire"/>
+        <w:rPr>
+          <w:sz w:val="24"/>
+          <w:szCs w:val="24"/>
+        </w:rPr>
       </w:pPr>
       <w:r>
         <w:rPr>
@@ -207,6 +279,8 @@
           <w:i/>
           <w:iCs/>
           <w:color w:val="3F6797"/>
+          <w:sz w:val="24"/>
+          <w:szCs w:val="24"/>
         </w:rPr>
         <w:t> </w:t>
       </w:r>
@@ -216,6 +290,8 @@
           <w:i/>
           <w:iCs/>
           <w:color w:val="4D73B8"/>
+          <w:sz w:val="24"/>
+          <w:szCs w:val="24"/>
         </w:rPr>
         <w:t>« Lieu </w:t>
       </w:r>
@@ -226,6 +302,8 @@
           <w:i/>
           <w:iCs/>
           <w:color w:val="4D73B8"/>
+          <w:sz w:val="24"/>
+          <w:szCs w:val="24"/>
         </w:rPr>
         <w:t>» </w:t>
       </w:r>
@@ -235,6 +313,8 @@
           <w:i/>
           <w:iCs/>
           <w:color w:val="3F6797"/>
+          <w:sz w:val="24"/>
+          <w:szCs w:val="24"/>
         </w:rPr>
         <w:t>,</w:t>
       </w:r>
@@ -245,6 +325,8 @@
           <w:i/>
           <w:iCs/>
           <w:color w:val="3F6797"/>
+          <w:sz w:val="24"/>
+          <w:szCs w:val="24"/>
         </w:rPr>
         <w:t xml:space="preserve"> </w:t>
       </w:r>
@@ -254,6 +336,8 @@
           <w:i/>
           <w:iCs/>
           <w:color w:val="00000A"/>
+          <w:sz w:val="24"/>
+          <w:szCs w:val="24"/>
         </w:rPr>
         <w:t>l</w:t>
       </w:r>
@@ -261,6 +345,8 @@
         <w:rPr>
           <w:rFonts w:ascii="Open Sans" w:hAnsi="Open Sans" w:cs="Calibri"/>
           <w:color w:val="00000A"/>
+          <w:sz w:val="24"/>
+          <w:szCs w:val="24"/>
         </w:rPr>
         <w:t>e</w:t>
       </w:r>
@@ -270,6 +356,8 @@
           <w:i/>
           <w:iCs/>
           <w:color w:val="3F6797"/>
+          <w:sz w:val="24"/>
+          <w:szCs w:val="24"/>
         </w:rPr>
         <w:t xml:space="preserve">  </w:t>
       </w:r>
@@ -279,6 +367,8 @@
           <w:i/>
           <w:iCs/>
           <w:color w:val="4D73B8"/>
+          <w:sz w:val="24"/>
+          <w:szCs w:val="24"/>
         </w:rPr>
         <w:t>« Date » </w:t>
       </w:r>
@@ -292,288 +382,286 @@
       <w:r>
         <w:rPr>
           <w:rFonts w:ascii="Open Sans" w:hAnsi="Open Sans" w:cs="Calibri"/>
-          <w:sz w:val="22"/>
-          <w:szCs w:val="22"/>
         </w:rPr>
         <w:t xml:space="preserve"> </w:t>
       </w:r>
     </w:p>
     <w:p>
       <w:pPr>
+        <w:pStyle w:val="expediteur"/>
+        <w:rPr>
+          <w:rFonts w:ascii="Open Sans" w:hAnsi="Open Sans" w:cs="Calibri"/>
+          <w:color w:val="4D73B8"/>
+          <w:sz w:val="24"/>
+          <w:szCs w:val="24"/>
+        </w:rPr>
+      </w:pPr>
+      <w:r>
+        <w:rPr>
+          <w:rFonts w:ascii="Open Sans" w:hAnsi="Open Sans" w:cs="Calibri"/>
+          <w:color w:val="4D73B8"/>
+          <w:sz w:val="24"/>
+          <w:szCs w:val="24"/>
+        </w:rPr>
+        <w:t xml:space="preserve">« Lettre recommandée avec accusé de réception n°   1A XXX </w:t>
+      </w:r>
+      <w:proofErr w:type="spellStart"/>
+      <w:r>
+        <w:rPr>
+          <w:rFonts w:ascii="Open Sans" w:hAnsi="Open Sans" w:cs="Calibri"/>
+          <w:color w:val="4D73B8"/>
+          <w:sz w:val="24"/>
+          <w:szCs w:val="24"/>
+        </w:rPr>
+        <w:t>XXX</w:t>
+      </w:r>
+      <w:proofErr w:type="spellEnd"/>
+      <w:r>
+        <w:rPr>
+          <w:rFonts w:ascii="Open Sans" w:hAnsi="Open Sans" w:cs="Calibri"/>
+          <w:color w:val="4D73B8"/>
+          <w:sz w:val="24"/>
+          <w:szCs w:val="24"/>
+        </w:rPr>
+        <w:t xml:space="preserve"> </w:t>
+      </w:r>
+      <w:proofErr w:type="spellStart"/>
+      <w:r>
+        <w:rPr>
+          <w:rFonts w:ascii="Open Sans" w:hAnsi="Open Sans" w:cs="Calibri"/>
+          <w:color w:val="4D73B8"/>
+          <w:sz w:val="24"/>
+          <w:szCs w:val="24"/>
+        </w:rPr>
+        <w:t>XXX</w:t>
+      </w:r>
+      <w:proofErr w:type="spellEnd"/>
+      <w:r>
+        <w:rPr>
+          <w:rFonts w:ascii="Open Sans" w:hAnsi="Open Sans" w:cs="Calibri"/>
+          <w:color w:val="4D73B8"/>
+          <w:sz w:val="24"/>
+          <w:szCs w:val="24"/>
+        </w:rPr>
+        <w:t xml:space="preserve"> </w:t>
+      </w:r>
+      <w:proofErr w:type="gramStart"/>
+      <w:r>
+        <w:rPr>
+          <w:rFonts w:ascii="Open Sans" w:hAnsi="Open Sans" w:cs="Calibri"/>
+          <w:color w:val="4D73B8"/>
+          <w:sz w:val="24"/>
+          <w:szCs w:val="24"/>
+        </w:rPr>
+        <w:t>X  /</w:t>
+      </w:r>
+      <w:proofErr w:type="gramEnd"/>
+      <w:r>
+        <w:rPr>
+          <w:rFonts w:ascii="Open Sans" w:hAnsi="Open Sans" w:cs="Calibri"/>
+          <w:color w:val="4D73B8"/>
+          <w:sz w:val="24"/>
+          <w:szCs w:val="24"/>
+        </w:rPr>
+        <w:t>Courrier remis en mains propres contre décharge/Courriel/ courrier simple »</w:t>
+      </w:r>
+    </w:p>
+    <w:p>
+      <w:pPr>
+        <w:jc w:val="both"/>
+        <w:rPr>
+          <w:rFonts w:ascii="Open Sans" w:hAnsi="Open Sans"/>
+        </w:rPr>
+      </w:pPr>
+    </w:p>
+    <w:p>
+      <w:pPr>
         <w:pStyle w:val="Corps"/>
-      </w:pPr>
-      <w:r>
-        <w:rPr>
-          <w:rFonts w:ascii="Open Sans" w:hAnsi="Open Sans" w:cs="Arial"/>
-          <w:color w:val="4D73B8"/>
-          <w:sz w:val="22"/>
-          <w:szCs w:val="22"/>
-        </w:rPr>
-        <w:t>« Lettre recommandée avec accusé de réception n°   </w:t>
-      </w:r>
-      <w:r>
-        <w:rPr>
-          <w:rFonts w:ascii="Open Sans" w:eastAsia="Calibri" w:hAnsi="Open Sans" w:cs="Arial"/>
-          <w:iCs/>
-          <w:color w:val="4D73B8"/>
-          <w:sz w:val="22"/>
-          <w:szCs w:val="22"/>
-        </w:rPr>
-        <w:t xml:space="preserve">1A XXX </w:t>
-      </w:r>
-      <w:proofErr w:type="spellStart"/>
-      <w:r>
-        <w:rPr>
-          <w:rFonts w:ascii="Open Sans" w:eastAsia="Calibri" w:hAnsi="Open Sans" w:cs="Arial"/>
-          <w:iCs/>
-          <w:color w:val="4D73B8"/>
-          <w:sz w:val="22"/>
-          <w:szCs w:val="22"/>
-        </w:rPr>
-        <w:t>XXX</w:t>
-      </w:r>
-      <w:proofErr w:type="spellEnd"/>
-      <w:r>
-        <w:rPr>
-          <w:rFonts w:ascii="Open Sans" w:eastAsia="Calibri" w:hAnsi="Open Sans" w:cs="Arial"/>
-          <w:iCs/>
-          <w:color w:val="4D73B8"/>
-          <w:sz w:val="22"/>
-          <w:szCs w:val="22"/>
-        </w:rPr>
-        <w:t xml:space="preserve"> </w:t>
-      </w:r>
-      <w:proofErr w:type="spellStart"/>
-      <w:r>
-        <w:rPr>
-          <w:rFonts w:ascii="Open Sans" w:eastAsia="Calibri" w:hAnsi="Open Sans" w:cs="Arial"/>
-          <w:iCs/>
-          <w:color w:val="4D73B8"/>
-          <w:sz w:val="22"/>
-          <w:szCs w:val="22"/>
-        </w:rPr>
-        <w:t>XXX</w:t>
-      </w:r>
-      <w:proofErr w:type="spellEnd"/>
-      <w:r>
-        <w:rPr>
-          <w:rFonts w:ascii="Open Sans" w:eastAsia="Calibri" w:hAnsi="Open Sans" w:cs="Arial"/>
-          <w:iCs/>
-          <w:color w:val="4D73B8"/>
-          <w:sz w:val="22"/>
-          <w:szCs w:val="22"/>
-        </w:rPr>
-        <w:t xml:space="preserve"> </w:t>
-      </w:r>
-      <w:proofErr w:type="gramStart"/>
-      <w:r>
-        <w:rPr>
-          <w:rFonts w:ascii="Open Sans" w:eastAsia="Calibri" w:hAnsi="Open Sans" w:cs="Arial"/>
-          <w:iCs/>
-          <w:color w:val="4D73B8"/>
-          <w:sz w:val="22"/>
-          <w:szCs w:val="22"/>
-        </w:rPr>
-        <w:t xml:space="preserve">X  </w:t>
-      </w:r>
-      <w:r>
-        <w:rPr>
-          <w:rFonts w:ascii="Open Sans" w:eastAsia="Calibri" w:hAnsi="Open Sans" w:cs="Arial"/>
-          <w:i/>
-          <w:iCs/>
-          <w:color w:val="4D73B8"/>
-          <w:sz w:val="22"/>
-          <w:szCs w:val="22"/>
-        </w:rPr>
-        <w:t>/</w:t>
-      </w:r>
-      <w:proofErr w:type="gramEnd"/>
-      <w:r>
-        <w:rPr>
-          <w:rFonts w:ascii="Open Sans" w:hAnsi="Open Sans"/>
-          <w:color w:val="4D73B8"/>
-          <w:sz w:val="22"/>
-          <w:szCs w:val="22"/>
-        </w:rPr>
-        <w:t>Courrier remis en mains propres contre décharge/Courriel/ courrier simple </w:t>
-      </w:r>
-      <w:r>
-        <w:rPr>
-          <w:rFonts w:ascii="Open Sans" w:hAnsi="Open Sans"/>
-          <w:color w:val="4D73B8"/>
+        <w:rPr>
+          <w:sz w:val="24"/>
+          <w:szCs w:val="24"/>
+        </w:rPr>
+      </w:pPr>
+      <w:r>
+        <w:rPr>
+          <w:sz w:val="24"/>
+          <w:szCs w:val="24"/>
+        </w:rPr>
+        <w:t>Objet : signalement de faits de harcèlement sexuel</w:t>
+      </w:r>
+    </w:p>
+    <w:p>
+      <w:pPr>
+        <w:pStyle w:val="Corps"/>
+        <w:rPr>
+          <w:sz w:val="24"/>
+          <w:szCs w:val="24"/>
+        </w:rPr>
+      </w:pPr>
+    </w:p>
+    <w:p>
+      <w:pPr>
+        <w:pStyle w:val="Corps"/>
+        <w:rPr>
+          <w:rFonts w:eastAsia="SimSun" w:cs="Calibri"/>
+          <w:color w:val="4D73B8"/>
+          <w:sz w:val="24"/>
+          <w:szCs w:val="24"/>
+          <w:lang w:eastAsia="zh-CN" w:bidi="hi-IN"/>
+        </w:rPr>
+      </w:pPr>
+      <w:r>
+        <w:rPr>
+          <w:rFonts w:eastAsia="SimSun" w:cs="Calibri"/>
+          <w:color w:val="4D73B8"/>
+          <w:sz w:val="24"/>
+          <w:szCs w:val="24"/>
+          <w:lang w:eastAsia="zh-CN" w:bidi="hi-IN"/>
+        </w:rPr>
+        <w:t>« Madame / Monsieur </w:t>
+      </w:r>
+      <w:r>
+        <w:rPr>
+          <w:rFonts w:eastAsia="SimSun" w:cs="Calibri"/>
+          <w:color w:val="4D73B8"/>
+          <w:sz w:val="24"/>
+          <w:szCs w:val="24"/>
+          <w:lang w:eastAsia="zh-CN" w:bidi="hi-IN"/>
         </w:rPr>
         <w:t>»</w:t>
       </w:r>
-    </w:p>
-    <w:p>
-      <w:pPr>
-        <w:jc w:val="both"/>
-        <w:rPr>
-          <w:rFonts w:ascii="Open Sans" w:hAnsi="Open Sans"/>
-          <w:sz w:val="22"/>
-          <w:szCs w:val="22"/>
-        </w:rPr>
-      </w:pPr>
+      <w:r>
+        <w:rPr>
+          <w:rFonts w:eastAsia="SimSun" w:cs="Calibri"/>
+          <w:color w:val="auto"/>
+          <w:sz w:val="24"/>
+          <w:szCs w:val="24"/>
+          <w:lang w:eastAsia="zh-CN" w:bidi="hi-IN"/>
+        </w:rPr>
+        <w:t>,</w:t>
+      </w:r>
+      <w:r>
+        <w:rPr>
+          <w:rFonts w:eastAsia="SimSun" w:cs="Calibri"/>
+          <w:color w:val="4D73B8"/>
+          <w:sz w:val="24"/>
+          <w:szCs w:val="24"/>
+          <w:lang w:eastAsia="zh-CN" w:bidi="hi-IN"/>
+        </w:rPr>
+        <w:t xml:space="preserve"> « </w:t>
+      </w:r>
+      <w:r>
+        <w:rPr>
+          <w:rFonts w:eastAsia="SimSun" w:cs="Calibri"/>
+          <w:color w:val="4D73B8"/>
+          <w:sz w:val="24"/>
+          <w:szCs w:val="24"/>
+          <w:lang w:eastAsia="zh-CN" w:bidi="hi-IN"/>
+        </w:rPr>
+        <w:t>Nom de l’employeur ou du responsable de l’établissement »</w:t>
+      </w:r>
+      <w:r>
+        <w:rPr>
+          <w:rFonts w:eastAsia="SimSun" w:cs="Calibri"/>
+          <w:color w:val="auto"/>
+          <w:sz w:val="24"/>
+          <w:szCs w:val="24"/>
+          <w:lang w:eastAsia="zh-CN" w:bidi="hi-IN"/>
+        </w:rPr>
+        <w:t>,</w:t>
+      </w:r>
     </w:p>
     <w:p>
       <w:pPr>
         <w:pStyle w:val="Corps"/>
-      </w:pPr>
-      <w:r>
-        <w:rPr>
-          <w:rFonts w:ascii="Open Sans" w:hAnsi="Open Sans"/>
-          <w:sz w:val="22"/>
-          <w:szCs w:val="22"/>
-        </w:rPr>
-        <w:t>Objet : signalement de faits de harcèlement sexuel</w:t>
-      </w:r>
+        <w:rPr>
+          <w:sz w:val="24"/>
+          <w:szCs w:val="24"/>
+        </w:rPr>
+      </w:pPr>
     </w:p>
     <w:p>
       <w:pPr>
         <w:pStyle w:val="Corps"/>
         <w:rPr>
-          <w:rFonts w:ascii="Open Sans" w:hAnsi="Open Sans"/>
-          <w:sz w:val="22"/>
-          <w:szCs w:val="22"/>
-        </w:rPr>
-      </w:pPr>
+          <w:sz w:val="24"/>
+          <w:szCs w:val="24"/>
+        </w:rPr>
+      </w:pPr>
+      <w:r>
+        <w:rPr>
+          <w:sz w:val="24"/>
+          <w:szCs w:val="24"/>
+        </w:rPr>
+        <w:t xml:space="preserve">Je prends contact avec vous afin de vous signaler les agissements dont je suis l’objet / j’ai été le témoin depuis </w:t>
+      </w:r>
+      <w:r>
+        <w:rPr>
+          <w:rFonts w:eastAsia="SimSun" w:cs="Calibri"/>
+          <w:color w:val="4D73B8"/>
+          <w:sz w:val="24"/>
+          <w:szCs w:val="24"/>
+          <w:lang w:eastAsia="zh-CN" w:bidi="hi-IN"/>
+        </w:rPr>
+        <w:t xml:space="preserve">« date de début des faits » </w:t>
+      </w:r>
+      <w:r>
+        <w:rPr>
+          <w:rFonts w:eastAsia="SimSun" w:cs="Calibri"/>
+          <w:color w:val="auto"/>
+          <w:sz w:val="24"/>
+          <w:szCs w:val="24"/>
+          <w:lang w:eastAsia="zh-CN" w:bidi="hi-IN"/>
+        </w:rPr>
+        <w:t>de la part de</w:t>
+      </w:r>
+      <w:r>
+        <w:rPr>
+          <w:rFonts w:eastAsia="SimSun" w:cs="Calibri"/>
+          <w:color w:val="4D73B8"/>
+          <w:sz w:val="24"/>
+          <w:szCs w:val="24"/>
+          <w:lang w:eastAsia="zh-CN" w:bidi="hi-IN"/>
+        </w:rPr>
+        <w:t xml:space="preserve"> « nom et fonction de la ou les personnes visées »</w:t>
+      </w:r>
+      <w:r>
+        <w:rPr>
+          <w:sz w:val="24"/>
+          <w:szCs w:val="24"/>
+        </w:rPr>
+        <w:t>.</w:t>
+      </w:r>
     </w:p>
     <w:p>
       <w:pPr>
         <w:pStyle w:val="Corps"/>
         <w:rPr>
-          <w:rFonts w:ascii="Open Sans" w:hAnsi="Open Sans"/>
-          <w:color w:val="4D73B8"/>
-          <w:sz w:val="22"/>
-          <w:szCs w:val="22"/>
-        </w:rPr>
-      </w:pPr>
-      <w:r>
-        <w:rPr>
-          <w:rFonts w:ascii="Open Sans" w:hAnsi="Open Sans"/>
-          <w:color w:val="4D73B8"/>
-          <w:sz w:val="22"/>
-          <w:szCs w:val="22"/>
-        </w:rPr>
-        <w:t>« Madame / Monsieur », » Nom de l’employeur ou du respons</w:t>
-      </w:r>
-      <w:r>
-        <w:rPr>
-          <w:rFonts w:ascii="Open Sans" w:hAnsi="Open Sans"/>
-          <w:color w:val="4D73B8"/>
-          <w:sz w:val="22"/>
-          <w:szCs w:val="22"/>
-        </w:rPr>
-        <w:t>able de l’établissement »</w:t>
-      </w:r>
-      <w:r>
-        <w:rPr>
-          <w:rFonts w:ascii="Open Sans" w:hAnsi="Open Sans"/>
-          <w:color w:val="auto"/>
-          <w:sz w:val="22"/>
-          <w:szCs w:val="22"/>
-        </w:rPr>
-        <w:t>,</w:t>
-      </w:r>
+          <w:sz w:val="24"/>
+          <w:szCs w:val="24"/>
+        </w:rPr>
+      </w:pPr>
     </w:p>
     <w:p>
       <w:pPr>
         <w:pStyle w:val="Corps"/>
         <w:rPr>
-          <w:rFonts w:ascii="Open Sans" w:hAnsi="Open Sans"/>
-          <w:sz w:val="22"/>
-          <w:szCs w:val="22"/>
-        </w:rPr>
-      </w:pPr>
-    </w:p>
-    <w:p>
-      <w:pPr>
-        <w:pStyle w:val="Corps"/>
-      </w:pPr>
-      <w:r>
-        <w:rPr>
-          <w:rFonts w:ascii="Open Sans" w:hAnsi="Open Sans"/>
-          <w:sz w:val="22"/>
-          <w:szCs w:val="22"/>
-        </w:rPr>
-        <w:t xml:space="preserve">Je prends contact avec vous afin de vous signaler les agissements dont je suis l’objet / j’ai été le témoin depuis </w:t>
-      </w:r>
-      <w:r>
-        <w:rPr>
-          <w:rFonts w:ascii="Open Sans" w:hAnsi="Open Sans"/>
-          <w:color w:val="4D73B8"/>
-          <w:sz w:val="22"/>
-          <w:szCs w:val="22"/>
-        </w:rPr>
-        <w:t>«</w:t>
-      </w:r>
-      <w:r>
-        <w:rPr>
-          <w:rFonts w:ascii="Open Sans" w:eastAsia="SimSun" w:hAnsi="Open Sans" w:cs="Calibri"/>
-          <w:color w:val="4D73B8"/>
-          <w:sz w:val="22"/>
-          <w:szCs w:val="22"/>
+          <w:rFonts w:eastAsia="SimSun" w:cs="Calibri"/>
+          <w:color w:val="4D73B8"/>
+          <w:sz w:val="24"/>
+          <w:szCs w:val="24"/>
           <w:lang w:eastAsia="zh-CN" w:bidi="hi-IN"/>
         </w:rPr>
-        <w:t> date de début des faits »</w:t>
-      </w:r>
-      <w:r>
-        <w:rPr>
-          <w:rFonts w:ascii="Open Sans" w:hAnsi="Open Sans"/>
-          <w:sz w:val="22"/>
-          <w:szCs w:val="22"/>
-        </w:rPr>
-        <w:t xml:space="preserve"> de la part de </w:t>
-      </w:r>
-      <w:r>
-        <w:rPr>
-          <w:rFonts w:ascii="Open Sans" w:hAnsi="Open Sans"/>
-          <w:color w:val="4D73B8"/>
-          <w:sz w:val="22"/>
-          <w:szCs w:val="22"/>
-        </w:rPr>
-        <w:t>« nom et fonction de la ou les personnes visées »</w:t>
-      </w:r>
-      <w:r>
-        <w:rPr>
-          <w:rFonts w:ascii="Open Sans" w:hAnsi="Open Sans"/>
-          <w:sz w:val="22"/>
-          <w:szCs w:val="22"/>
-        </w:rPr>
-        <w:t>.</w:t>
-      </w:r>
-    </w:p>
-    <w:p>
-      <w:pPr>
-        <w:pStyle w:val="Corps"/>
-        <w:rPr>
-          <w:rFonts w:ascii="Open Sans" w:hAnsi="Open Sans"/>
-          <w:sz w:val="22"/>
-          <w:szCs w:val="22"/>
-        </w:rPr>
-      </w:pPr>
-    </w:p>
-    <w:p>
-      <w:pPr>
-        <w:pStyle w:val="Corps"/>
-      </w:pPr>
-      <w:r>
-        <w:rPr>
-          <w:rFonts w:ascii="Open Sans" w:hAnsi="Open Sans"/>
-          <w:color w:val="4D73B8"/>
-          <w:sz w:val="22"/>
-          <w:szCs w:val="22"/>
-        </w:rPr>
-        <w:t xml:space="preserve">« Décrire aussi </w:t>
-      </w:r>
-      <w:r>
-        <w:rPr>
-          <w:rFonts w:ascii="Open Sans" w:hAnsi="Open Sans"/>
-          <w:color w:val="4D73B8"/>
-          <w:sz w:val="22"/>
-          <w:szCs w:val="22"/>
-        </w:rPr>
-        <w:t>précisément que possible les événements/faits à signaler :</w:t>
+      </w:pPr>
+      <w:r>
+        <w:rPr>
+          <w:rFonts w:eastAsia="SimSun" w:cs="Calibri"/>
+          <w:color w:val="4D73B8"/>
+          <w:sz w:val="24"/>
+          <w:szCs w:val="24"/>
+          <w:lang w:eastAsia="zh-CN" w:bidi="hi-IN"/>
+        </w:rPr>
+        <w:t>« Décrire aussi précisément que possible les événements/faits à signaler :</w:t>
       </w:r>
     </w:p>
     <w:p>
@@ -583,13 +671,21 @@
           <w:ilvl w:val="0"/>
           <w:numId w:val="2"/>
         </w:numPr>
-      </w:pPr>
-      <w:r>
-        <w:rPr>
-          <w:rFonts w:ascii="Open Sans" w:hAnsi="Open Sans"/>
-          <w:color w:val="4D73B8"/>
-          <w:sz w:val="22"/>
-          <w:szCs w:val="22"/>
+        <w:rPr>
+          <w:rFonts w:eastAsia="SimSun" w:cs="Calibri"/>
+          <w:color w:val="4D73B8"/>
+          <w:sz w:val="24"/>
+          <w:szCs w:val="24"/>
+          <w:lang w:eastAsia="zh-CN" w:bidi="hi-IN"/>
+        </w:rPr>
+      </w:pPr>
+      <w:r>
+        <w:rPr>
+          <w:rFonts w:eastAsia="SimSun" w:cs="Calibri"/>
+          <w:color w:val="4D73B8"/>
+          <w:sz w:val="24"/>
+          <w:szCs w:val="24"/>
+          <w:lang w:eastAsia="zh-CN" w:bidi="hi-IN"/>
         </w:rPr>
         <w:t>Indiquer les éléments de contexte : dates, lieux, occasion (réunion, entretien individuel, rendez-vous extérieur, etc.), témoins ;</w:t>
       </w:r>
@@ -601,13 +697,21 @@
           <w:ilvl w:val="0"/>
           <w:numId w:val="2"/>
         </w:numPr>
-      </w:pPr>
-      <w:r>
-        <w:rPr>
-          <w:rFonts w:ascii="Open Sans" w:hAnsi="Open Sans"/>
-          <w:color w:val="4D73B8"/>
-          <w:sz w:val="22"/>
-          <w:szCs w:val="22"/>
+        <w:rPr>
+          <w:rFonts w:eastAsia="SimSun" w:cs="Calibri"/>
+          <w:color w:val="4D73B8"/>
+          <w:sz w:val="24"/>
+          <w:szCs w:val="24"/>
+          <w:lang w:eastAsia="zh-CN" w:bidi="hi-IN"/>
+        </w:rPr>
+      </w:pPr>
+      <w:r>
+        <w:rPr>
+          <w:rFonts w:eastAsia="SimSun" w:cs="Calibri"/>
+          <w:color w:val="4D73B8"/>
+          <w:sz w:val="24"/>
+          <w:szCs w:val="24"/>
+          <w:lang w:eastAsia="zh-CN" w:bidi="hi-IN"/>
         </w:rPr>
         <w:t>Les moyens : mails, courriers, messages SMS, discussion, etc. ;</w:t>
       </w:r>
@@ -619,47 +723,43 @@
           <w:ilvl w:val="0"/>
           <w:numId w:val="2"/>
         </w:numPr>
-      </w:pPr>
-      <w:r>
-        <w:rPr>
-          <w:rFonts w:ascii="Open Sans" w:hAnsi="Open Sans"/>
-          <w:color w:val="4D73B8"/>
-          <w:sz w:val="22"/>
-          <w:szCs w:val="22"/>
-        </w:rPr>
-        <w:t>Les faits : propos à connotation sexuelle ou sexiste, mise en évidence de textes/images/vidéos/objets à caractère sexuel ou pornographique, contacts physiques non désirés, regards insistants, sifflements, remarques déplacées sur le physique ou la tenue, ca</w:t>
-      </w:r>
-      <w:r>
-        <w:rPr>
-          <w:rFonts w:ascii="Open Sans" w:hAnsi="Open Sans"/>
-          <w:color w:val="4D73B8"/>
-          <w:sz w:val="22"/>
-          <w:szCs w:val="22"/>
-        </w:rPr>
-        <w:t xml:space="preserve">deaux/invitations à répétition malgré des refus successifs, etc. » </w:t>
+        <w:rPr>
+          <w:rFonts w:eastAsia="SimSun" w:cs="Calibri"/>
+          <w:color w:val="4D73B8"/>
+          <w:sz w:val="24"/>
+          <w:szCs w:val="24"/>
+          <w:lang w:eastAsia="zh-CN" w:bidi="hi-IN"/>
+        </w:rPr>
+      </w:pPr>
+      <w:r>
+        <w:rPr>
+          <w:rFonts w:eastAsia="SimSun" w:cs="Calibri"/>
+          <w:color w:val="4D73B8"/>
+          <w:sz w:val="24"/>
+          <w:szCs w:val="24"/>
+          <w:lang w:eastAsia="zh-CN" w:bidi="hi-IN"/>
+        </w:rPr>
+        <w:t xml:space="preserve">Les faits : propos à connotation sexuelle ou sexiste, mise en évidence de textes/images/vidéos/objets à caractère sexuel ou pornographique, contacts physiques non désirés, regards insistants, sifflements, remarques déplacées sur le physique ou la tenue, cadeaux/invitations à répétition malgré des refus successifs, etc. » </w:t>
       </w:r>
     </w:p>
     <w:p>
       <w:pPr>
         <w:pStyle w:val="Corps"/>
         <w:rPr>
-          <w:rFonts w:ascii="Open Sans" w:hAnsi="Open Sans"/>
-          <w:color w:val="4D73B8"/>
-          <w:sz w:val="22"/>
-          <w:szCs w:val="22"/>
-        </w:rPr>
-      </w:pPr>
-    </w:p>
-    <w:p>
-      <w:pPr>
-        <w:pStyle w:val="Corps"/>
-      </w:pPr>
-      <w:r>
-        <w:rPr>
-          <w:rFonts w:ascii="Open Sans" w:hAnsi="Open Sans"/>
-          <w:color w:val="4D73B8"/>
-          <w:sz w:val="22"/>
-          <w:szCs w:val="22"/>
+          <w:rFonts w:eastAsia="SimSun" w:cs="Calibri"/>
+          <w:color w:val="4D73B8"/>
+          <w:sz w:val="24"/>
+          <w:szCs w:val="24"/>
+          <w:lang w:eastAsia="zh-CN" w:bidi="hi-IN"/>
+        </w:rPr>
+      </w:pPr>
+      <w:r>
+        <w:rPr>
+          <w:rFonts w:eastAsia="SimSun" w:cs="Calibri"/>
+          <w:color w:val="4D73B8"/>
+          <w:sz w:val="24"/>
+          <w:szCs w:val="24"/>
+          <w:lang w:eastAsia="zh-CN" w:bidi="hi-IN"/>
         </w:rPr>
         <w:t>« Décrire les conséquences éventuelles de ces actes :</w:t>
       </w:r>
@@ -671,13 +771,21 @@
           <w:ilvl w:val="0"/>
           <w:numId w:val="3"/>
         </w:numPr>
-      </w:pPr>
-      <w:r>
-        <w:rPr>
-          <w:rFonts w:ascii="Open Sans" w:hAnsi="Open Sans"/>
-          <w:color w:val="4D73B8"/>
-          <w:sz w:val="22"/>
-          <w:szCs w:val="22"/>
+        <w:rPr>
+          <w:rFonts w:eastAsia="SimSun" w:cs="Calibri"/>
+          <w:color w:val="4D73B8"/>
+          <w:sz w:val="24"/>
+          <w:szCs w:val="24"/>
+          <w:lang w:eastAsia="zh-CN" w:bidi="hi-IN"/>
+        </w:rPr>
+      </w:pPr>
+      <w:r>
+        <w:rPr>
+          <w:rFonts w:eastAsia="SimSun" w:cs="Calibri"/>
+          <w:color w:val="4D73B8"/>
+          <w:sz w:val="24"/>
+          <w:szCs w:val="24"/>
+          <w:lang w:eastAsia="zh-CN" w:bidi="hi-IN"/>
         </w:rPr>
         <w:t>Les conséquences professionnelles : non-paiement de salaire ou de prime, perte de chance d’une promotion, mise au placard, etc. ;</w:t>
       </w:r>
@@ -689,42 +797,43 @@
           <w:ilvl w:val="0"/>
           <w:numId w:val="3"/>
         </w:numPr>
-      </w:pPr>
-      <w:r>
-        <w:rPr>
-          <w:rFonts w:ascii="Open Sans" w:hAnsi="Open Sans"/>
-          <w:color w:val="4D73B8"/>
-          <w:sz w:val="22"/>
-          <w:szCs w:val="22"/>
-        </w:rPr>
-        <w:t>Les</w:t>
-      </w:r>
-      <w:r>
-        <w:rPr>
-          <w:rFonts w:ascii="Open Sans" w:hAnsi="Open Sans"/>
-          <w:color w:val="4D73B8"/>
-          <w:sz w:val="22"/>
-          <w:szCs w:val="22"/>
-        </w:rPr>
-        <w:t xml:space="preserve"> conséquences personnelles : problème de santé, éventuellement à répétition, </w:t>
+        <w:rPr>
+          <w:rFonts w:eastAsia="SimSun" w:cs="Calibri"/>
+          <w:color w:val="4D73B8"/>
+          <w:sz w:val="24"/>
+          <w:szCs w:val="24"/>
+          <w:lang w:eastAsia="zh-CN" w:bidi="hi-IN"/>
+        </w:rPr>
+      </w:pPr>
+      <w:r>
+        <w:rPr>
+          <w:rFonts w:eastAsia="SimSun" w:cs="Calibri"/>
+          <w:color w:val="4D73B8"/>
+          <w:sz w:val="24"/>
+          <w:szCs w:val="24"/>
+          <w:lang w:eastAsia="zh-CN" w:bidi="hi-IN"/>
+        </w:rPr>
+        <w:t xml:space="preserve">Les conséquences personnelles : problème de santé, éventuellement à répétition, </w:t>
       </w:r>
       <w:proofErr w:type="spellStart"/>
       <w:r>
         <w:rPr>
-          <w:rFonts w:ascii="Open Sans" w:hAnsi="Open Sans"/>
-          <w:color w:val="4D73B8"/>
-          <w:sz w:val="22"/>
-          <w:szCs w:val="22"/>
+          <w:rFonts w:eastAsia="SimSun" w:cs="Calibri"/>
+          <w:color w:val="4D73B8"/>
+          <w:sz w:val="24"/>
+          <w:szCs w:val="24"/>
+          <w:lang w:eastAsia="zh-CN" w:bidi="hi-IN"/>
         </w:rPr>
         <w:t>burn-out</w:t>
       </w:r>
       <w:proofErr w:type="spellEnd"/>
       <w:r>
         <w:rPr>
-          <w:rFonts w:ascii="Open Sans" w:hAnsi="Open Sans"/>
-          <w:color w:val="4D73B8"/>
-          <w:sz w:val="22"/>
-          <w:szCs w:val="22"/>
+          <w:rFonts w:eastAsia="SimSun" w:cs="Calibri"/>
+          <w:color w:val="4D73B8"/>
+          <w:sz w:val="24"/>
+          <w:szCs w:val="24"/>
+          <w:lang w:eastAsia="zh-CN" w:bidi="hi-IN"/>
         </w:rPr>
         <w:t>, dépression, angoisse, stress, etc. »</w:t>
       </w:r>
@@ -733,67 +842,33 @@
       <w:pPr>
         <w:pStyle w:val="Corps"/>
         <w:rPr>
-          <w:rFonts w:ascii="Open Sans" w:hAnsi="Open Sans"/>
-          <w:sz w:val="22"/>
-          <w:szCs w:val="22"/>
-        </w:rPr>
-      </w:pPr>
-    </w:p>
-    <w:p>
-      <w:pPr>
-        <w:pStyle w:val="Quotations"/>
-      </w:pPr>
-      <w:r>
-        <w:rPr>
-          <w:rFonts w:ascii="Open Sans" w:hAnsi="Open Sans"/>
-          <w:i/>
-          <w:color w:val="666666"/>
-          <w:sz w:val="22"/>
-          <w:szCs w:val="22"/>
-        </w:rPr>
-        <w:t>(</w:t>
-      </w:r>
-      <w:proofErr w:type="gramStart"/>
-      <w:r>
-        <w:rPr>
-          <w:rFonts w:ascii="Open Sans" w:hAnsi="Open Sans"/>
-          <w:i/>
-          <w:color w:val="666666"/>
-          <w:sz w:val="22"/>
-          <w:szCs w:val="22"/>
-        </w:rPr>
-        <w:t>facultatif</w:t>
-      </w:r>
-      <w:proofErr w:type="gramEnd"/>
-      <w:r>
-        <w:rPr>
-          <w:rFonts w:ascii="Open Sans" w:hAnsi="Open Sans"/>
-          <w:i/>
-          <w:color w:val="666666"/>
-          <w:sz w:val="22"/>
-          <w:szCs w:val="22"/>
-        </w:rPr>
-        <w:t>)</w:t>
-      </w:r>
-      <w:r>
-        <w:rPr>
-          <w:rFonts w:ascii="Open Sans" w:hAnsi="Open Sans"/>
-          <w:color w:val="666666"/>
-          <w:sz w:val="22"/>
-          <w:szCs w:val="22"/>
-        </w:rPr>
-        <w:t xml:space="preserve"> </w:t>
-      </w:r>
-    </w:p>
+          <w:sz w:val="24"/>
+          <w:szCs w:val="24"/>
+        </w:rPr>
+      </w:pPr>
+    </w:p>
+    <w:p>
+      <w:pPr>
+        <w:pStyle w:val="Citation"/>
+      </w:pPr>
+      <w:bookmarkStart w:id="1" w:name="_GoBack"/>
+      <w:r>
+        <w:t>[Facultatif]</w:t>
+      </w:r>
+    </w:p>
+    <w:bookmarkEnd w:id="1"/>
     <w:p>
       <w:pPr>
         <w:pStyle w:val="Corps"/>
-      </w:pPr>
-      <w:r>
-        <w:rPr>
-          <w:rFonts w:ascii="Open Sans" w:hAnsi="Open Sans"/>
-          <w:sz w:val="22"/>
-          <w:szCs w:val="22"/>
+        <w:rPr>
+          <w:sz w:val="24"/>
+          <w:szCs w:val="24"/>
+        </w:rPr>
+      </w:pPr>
+      <w:r>
+        <w:rPr>
+          <w:sz w:val="24"/>
+          <w:szCs w:val="24"/>
         </w:rPr>
         <w:t>Vous trouverez, en copie à ce courrier, les éléments suivants en appui à mon signalement :</w:t>
       </w:r>
@@ -805,38 +880,32 @@
           <w:ilvl w:val="0"/>
           <w:numId w:val="1"/>
         </w:numPr>
-      </w:pPr>
-      <w:r>
-        <w:rPr>
-          <w:rFonts w:ascii="Open Sans" w:hAnsi="Open Sans"/>
-          <w:sz w:val="22"/>
-          <w:szCs w:val="22"/>
+        <w:rPr>
+          <w:sz w:val="24"/>
+          <w:szCs w:val="24"/>
+        </w:rPr>
+      </w:pPr>
+      <w:r>
+        <w:rPr>
+          <w:sz w:val="24"/>
+          <w:szCs w:val="24"/>
         </w:rPr>
         <w:t xml:space="preserve">Les attestations de </w:t>
       </w:r>
       <w:r>
         <w:rPr>
-          <w:rFonts w:ascii="Open Sans" w:hAnsi="Open Sans"/>
-          <w:color w:val="4D73B8"/>
-          <w:sz w:val="22"/>
-          <w:szCs w:val="22"/>
-        </w:rPr>
-        <w:t>« Mmes</w:t>
-      </w:r>
-      <w:r>
-        <w:rPr>
-          <w:rFonts w:ascii="Open Sans" w:hAnsi="Open Sans"/>
-          <w:color w:val="4D73B8"/>
-          <w:sz w:val="22"/>
-          <w:szCs w:val="22"/>
-        </w:rPr>
-        <w:t xml:space="preserve"> / MM. Noms des témoins »</w:t>
-      </w:r>
-      <w:r>
-        <w:rPr>
-          <w:rFonts w:ascii="Open Sans" w:hAnsi="Open Sans"/>
-          <w:sz w:val="22"/>
-          <w:szCs w:val="22"/>
+          <w:rFonts w:eastAsia="SimSun" w:cs="Calibri"/>
+          <w:color w:val="4D73B8"/>
+          <w:sz w:val="24"/>
+          <w:szCs w:val="24"/>
+          <w:lang w:eastAsia="zh-CN" w:bidi="hi-IN"/>
+        </w:rPr>
+        <w:t>« Mmes / MM. Noms des témoins »</w:t>
+      </w:r>
+      <w:r>
+        <w:rPr>
+          <w:sz w:val="24"/>
+          <w:szCs w:val="24"/>
         </w:rPr>
         <w:t xml:space="preserve"> ;</w:t>
       </w:r>
@@ -848,29 +917,31 @@
           <w:ilvl w:val="0"/>
           <w:numId w:val="1"/>
         </w:numPr>
-      </w:pPr>
-      <w:r>
-        <w:rPr>
-          <w:rFonts w:ascii="Open Sans" w:hAnsi="Open Sans"/>
-          <w:sz w:val="22"/>
-          <w:szCs w:val="22"/>
-        </w:rPr>
+        <w:rPr>
+          <w:sz w:val="24"/>
+          <w:szCs w:val="24"/>
+        </w:rPr>
+      </w:pPr>
+      <w:r>
+        <w:rPr>
+          <w:sz w:val="24"/>
+          <w:szCs w:val="24"/>
+        </w:rPr>
+        <w:lastRenderedPageBreak/>
         <w:t xml:space="preserve">Le certificat établi par le </w:t>
       </w:r>
       <w:r>
         <w:rPr>
-          <w:rFonts w:ascii="Open Sans" w:hAnsi="Open Sans"/>
-          <w:color w:val="4D73B8"/>
-          <w:sz w:val="22"/>
-          <w:szCs w:val="22"/>
+          <w:color w:val="4D73B8"/>
+          <w:sz w:val="24"/>
+          <w:szCs w:val="24"/>
         </w:rPr>
         <w:t>« médecin du travail / mon médecin traitant »</w:t>
       </w:r>
       <w:r>
         <w:rPr>
-          <w:rFonts w:ascii="Open Sans" w:hAnsi="Open Sans"/>
-          <w:sz w:val="22"/>
-          <w:szCs w:val="22"/>
+          <w:sz w:val="24"/>
+          <w:szCs w:val="24"/>
         </w:rPr>
         <w:t xml:space="preserve"> attestant des conséquences sur ma santé des agissements mentionnés ci-dessus.</w:t>
       </w:r>
@@ -879,110 +950,101 @@
       <w:pPr>
         <w:pStyle w:val="Corps"/>
         <w:rPr>
-          <w:rFonts w:ascii="Open Sans" w:hAnsi="Open Sans"/>
-          <w:sz w:val="22"/>
-          <w:szCs w:val="22"/>
+          <w:sz w:val="24"/>
+          <w:szCs w:val="24"/>
         </w:rPr>
       </w:pPr>
     </w:p>
     <w:p>
       <w:pPr>
         <w:pStyle w:val="Corps"/>
-      </w:pPr>
-      <w:r>
-        <w:rPr>
-          <w:rFonts w:ascii="Open Sans" w:hAnsi="Open Sans"/>
-          <w:sz w:val="22"/>
-          <w:szCs w:val="22"/>
-        </w:rPr>
-        <w:t>Ces agissements, pris dans leur ensemble, sont susceptibles de caractériser</w:t>
-      </w:r>
-      <w:r>
-        <w:rPr>
-          <w:rFonts w:ascii="Open Sans" w:hAnsi="Open Sans"/>
-          <w:sz w:val="22"/>
-          <w:szCs w:val="22"/>
-        </w:rPr>
-        <w:t xml:space="preserve"> un harcèlement sexuel tel que défini par les articles L. 1153-1 du code du travail et 222-33 du code pénal.</w:t>
+        <w:rPr>
+          <w:sz w:val="24"/>
+          <w:szCs w:val="24"/>
+        </w:rPr>
+      </w:pPr>
+      <w:r>
+        <w:rPr>
+          <w:sz w:val="24"/>
+          <w:szCs w:val="24"/>
+        </w:rPr>
+        <w:t>Ces agissements, pris dans leur ensemble, sont susceptibles de caractériser un harcèlement sexuel tel que défini par les articles L. 1153-1 du code du travail et 222-33 du code pénal.</w:t>
       </w:r>
     </w:p>
     <w:p>
       <w:pPr>
         <w:pStyle w:val="Corps"/>
         <w:rPr>
-          <w:rFonts w:ascii="Open Sans" w:hAnsi="Open Sans"/>
-          <w:sz w:val="22"/>
-          <w:szCs w:val="22"/>
+          <w:sz w:val="24"/>
+          <w:szCs w:val="24"/>
         </w:rPr>
       </w:pPr>
     </w:p>
     <w:p>
       <w:pPr>
         <w:pStyle w:val="Corps"/>
-      </w:pPr>
-      <w:r>
-        <w:rPr>
-          <w:rFonts w:ascii="Open Sans" w:hAnsi="Open Sans"/>
-          <w:sz w:val="22"/>
-          <w:szCs w:val="22"/>
-        </w:rPr>
-        <w:t>En conséquence, au titre des obligations qui sont les vôtres résultant de l’article L. 1153-5 du code du travail, et compte tenu des effets de ces</w:t>
-      </w:r>
-      <w:r>
-        <w:rPr>
-          <w:rFonts w:ascii="Open Sans" w:hAnsi="Open Sans"/>
-          <w:sz w:val="22"/>
-          <w:szCs w:val="22"/>
-        </w:rPr>
-        <w:t xml:space="preserve"> agissements sur ma santé physique et mentale, je vous demande de prendre au plus vite les mesures nécessaires afin de mettre un terme à cette situation.</w:t>
+        <w:rPr>
+          <w:sz w:val="24"/>
+          <w:szCs w:val="24"/>
+        </w:rPr>
+      </w:pPr>
+      <w:r>
+        <w:rPr>
+          <w:sz w:val="24"/>
+          <w:szCs w:val="24"/>
+        </w:rPr>
+        <w:t>En conséquence, au titre des obligations qui sont les vôtres résultant de l’article L. 1153-5 du code du travail, et compte tenu des effets de ces agissements sur ma santé physique et mentale, je vous demande de prendre au plus vite les mesures nécessaires afin de mettre un terme à cette situation.</w:t>
       </w:r>
     </w:p>
     <w:p>
       <w:pPr>
         <w:pStyle w:val="Corps"/>
         <w:rPr>
-          <w:rFonts w:ascii="Open Sans" w:hAnsi="Open Sans"/>
-          <w:sz w:val="22"/>
-          <w:szCs w:val="22"/>
+          <w:sz w:val="24"/>
+          <w:szCs w:val="24"/>
         </w:rPr>
       </w:pPr>
     </w:p>
     <w:p>
       <w:pPr>
         <w:pStyle w:val="Corps"/>
-      </w:pPr>
-      <w:r>
-        <w:rPr>
-          <w:rFonts w:ascii="Open Sans" w:eastAsia="Arial Unicode MS" w:hAnsi="Open Sans" w:cs="Arial"/>
-          <w:sz w:val="22"/>
-          <w:szCs w:val="22"/>
+        <w:rPr>
+          <w:sz w:val="24"/>
+          <w:szCs w:val="24"/>
+        </w:rPr>
+      </w:pPr>
+      <w:r>
+        <w:rPr>
+          <w:rFonts w:eastAsia="Arial Unicode MS"/>
+          <w:sz w:val="24"/>
+          <w:szCs w:val="24"/>
           <w:lang w:val="pt-PT"/>
         </w:rPr>
         <w:t>Je me réserve le droit</w:t>
       </w:r>
       <w:r>
         <w:rPr>
-          <w:rFonts w:ascii="Open Sans" w:eastAsia="Arial Unicode MS" w:hAnsi="Open Sans" w:cs="Arial"/>
-          <w:sz w:val="22"/>
-          <w:szCs w:val="22"/>
+          <w:rFonts w:eastAsia="Arial Unicode MS"/>
+          <w:sz w:val="24"/>
+          <w:szCs w:val="24"/>
         </w:rPr>
         <w:t xml:space="preserve"> de saisir le Conseil de Prud’hommes pour faire reconnaître le caractère illicite de cette situation et obtenir réparation du préjudice subi </w:t>
       </w:r>
       <w:r>
         <w:rPr>
-          <w:rFonts w:ascii="Open Sans" w:eastAsia="Arial Unicode MS" w:hAnsi="Open Sans" w:cs="Arial"/>
-          <w:color w:val="4D73B8"/>
-          <w:sz w:val="22"/>
-          <w:szCs w:val="22"/>
+          <w:rFonts w:eastAsia="Arial Unicode MS"/>
+          <w:color w:val="4D73B8"/>
+          <w:sz w:val="24"/>
+          <w:szCs w:val="24"/>
           <w:u w:color="3F6797"/>
         </w:rPr>
         <w:t>« phrase à insérer uniquement si le salarié écrit en tant que victime »</w:t>
       </w:r>
       <w:r>
         <w:rPr>
-          <w:rFonts w:ascii="Open Sans" w:eastAsia="Arial Unicode MS" w:hAnsi="Open Sans" w:cs="Arial"/>
-          <w:sz w:val="22"/>
-          <w:szCs w:val="22"/>
+          <w:rFonts w:eastAsia="Arial Unicode MS"/>
+          <w:sz w:val="24"/>
+          <w:szCs w:val="24"/>
           <w:lang w:val="pt-PT"/>
         </w:rPr>
         <w:t>.</w:t>
@@ -992,89 +1054,59 @@
       <w:pPr>
         <w:pStyle w:val="Corps"/>
         <w:rPr>
-          <w:rFonts w:ascii="Open Sans" w:hAnsi="Open Sans"/>
-          <w:sz w:val="22"/>
-          <w:szCs w:val="22"/>
-        </w:rPr>
-      </w:pPr>
-    </w:p>
-    <w:p>
-      <w:pPr>
-        <w:pStyle w:val="Quotations"/>
-      </w:pPr>
-      <w:r>
-        <w:rPr>
-          <w:rFonts w:ascii="Open Sans" w:hAnsi="Open Sans"/>
-          <w:i/>
-          <w:color w:val="666666"/>
-          <w:sz w:val="22"/>
-          <w:szCs w:val="22"/>
-        </w:rPr>
-        <w:t>(</w:t>
-      </w:r>
-      <w:proofErr w:type="gramStart"/>
-      <w:r>
-        <w:rPr>
-          <w:rFonts w:ascii="Open Sans" w:hAnsi="Open Sans"/>
-          <w:i/>
-          <w:color w:val="666666"/>
-          <w:sz w:val="22"/>
-          <w:szCs w:val="22"/>
-        </w:rPr>
-        <w:t>facultatif</w:t>
-      </w:r>
-      <w:proofErr w:type="gramEnd"/>
-      <w:r>
-        <w:rPr>
-          <w:rFonts w:ascii="Open Sans" w:hAnsi="Open Sans"/>
-          <w:i/>
-          <w:color w:val="666666"/>
-          <w:sz w:val="22"/>
-          <w:szCs w:val="22"/>
-        </w:rPr>
-        <w:t xml:space="preserve">) </w:t>
+          <w:sz w:val="24"/>
+          <w:szCs w:val="24"/>
+        </w:rPr>
+      </w:pPr>
+    </w:p>
+    <w:p>
+      <w:pPr>
+        <w:pStyle w:val="Citation"/>
+      </w:pPr>
+      <w:r>
+        <w:t>[Facultatif]</w:t>
+      </w:r>
+      <w:r>
+        <w:t xml:space="preserve"> </w:t>
       </w:r>
     </w:p>
     <w:p>
       <w:pPr>
         <w:pStyle w:val="Corps"/>
-      </w:pPr>
-      <w:r>
-        <w:rPr>
-          <w:rFonts w:ascii="Open Sans" w:hAnsi="Open Sans" w:cs="Arial"/>
-          <w:sz w:val="22"/>
-          <w:szCs w:val="22"/>
-        </w:rPr>
-        <w:t>Je vous informe que copie d</w:t>
-      </w:r>
-      <w:r>
-        <w:rPr>
-          <w:rFonts w:ascii="Open Sans" w:hAnsi="Open Sans" w:cs="Arial"/>
-          <w:sz w:val="22"/>
-          <w:szCs w:val="22"/>
-        </w:rPr>
-        <w:t>e ce courrier est transmise à l’Inspection du Travail.</w:t>
+        <w:rPr>
+          <w:sz w:val="24"/>
+          <w:szCs w:val="24"/>
+        </w:rPr>
+      </w:pPr>
+      <w:r>
+        <w:rPr>
+          <w:sz w:val="24"/>
+          <w:szCs w:val="24"/>
+        </w:rPr>
+        <w:t>Je vous informe que copie de ce courrier est transmise à l’Inspection du Travail.</w:t>
       </w:r>
     </w:p>
     <w:p>
       <w:pPr>
         <w:pStyle w:val="Corps"/>
         <w:rPr>
-          <w:rFonts w:ascii="Open Sans" w:hAnsi="Open Sans"/>
-          <w:sz w:val="22"/>
-          <w:szCs w:val="22"/>
+          <w:sz w:val="24"/>
+          <w:szCs w:val="24"/>
         </w:rPr>
       </w:pPr>
     </w:p>
     <w:p>
       <w:pPr>
         <w:pStyle w:val="Corps"/>
-      </w:pPr>
-      <w:r>
-        <w:rPr>
-          <w:rFonts w:ascii="Open Sans" w:hAnsi="Open Sans"/>
-          <w:sz w:val="22"/>
-          <w:szCs w:val="22"/>
+        <w:rPr>
+          <w:sz w:val="24"/>
+          <w:szCs w:val="24"/>
+        </w:rPr>
+      </w:pPr>
+      <w:r>
+        <w:rPr>
+          <w:sz w:val="24"/>
+          <w:szCs w:val="24"/>
         </w:rPr>
         <w:t>Je me tiens à votre disposition pour toute demande de précision portant sur les faits signalés par le présent courrier.</w:t>
       </w:r>
@@ -1082,50 +1114,48 @@
     <w:p>
       <w:pPr>
         <w:pStyle w:val="Corps"/>
-      </w:pPr>
-      <w:r>
-        <w:rPr>
-          <w:rFonts w:ascii="Open Sans" w:hAnsi="Open Sans"/>
-          <w:sz w:val="22"/>
-          <w:szCs w:val="22"/>
+        <w:rPr>
+          <w:sz w:val="24"/>
+          <w:szCs w:val="24"/>
+        </w:rPr>
+      </w:pPr>
+      <w:r>
+        <w:rPr>
+          <w:sz w:val="24"/>
+          <w:szCs w:val="24"/>
         </w:rPr>
         <w:t xml:space="preserve">Je vous prie d’agréer </w:t>
       </w:r>
       <w:r>
         <w:rPr>
-          <w:rFonts w:ascii="Open Sans" w:hAnsi="Open Sans"/>
-          <w:color w:val="4D73B8"/>
-          <w:sz w:val="22"/>
-          <w:szCs w:val="22"/>
-        </w:rPr>
-        <w:t>« madame/</w:t>
-      </w:r>
-      <w:proofErr w:type="gramStart"/>
-      <w:r>
-        <w:rPr>
-          <w:rFonts w:ascii="Open Sans" w:hAnsi="Open Sans"/>
-          <w:color w:val="4D73B8"/>
-          <w:sz w:val="22"/>
-          <w:szCs w:val="22"/>
-        </w:rPr>
-        <w:t>monsieur»</w:t>
-      </w:r>
-      <w:proofErr w:type="gramEnd"/>
-      <w:r>
-        <w:rPr>
-          <w:rFonts w:ascii="Open Sans" w:hAnsi="Open Sans"/>
-          <w:sz w:val="22"/>
-          <w:szCs w:val="22"/>
-        </w:rPr>
-        <w:t xml:space="preserve"> l’expression de ma considération distin</w:t>
-      </w:r>
-      <w:r>
-        <w:rPr>
-          <w:rFonts w:ascii="Open Sans" w:hAnsi="Open Sans"/>
-          <w:sz w:val="22"/>
-          <w:szCs w:val="22"/>
-        </w:rPr>
-        <w:t>guée.</w:t>
+          <w:color w:val="4D73B8"/>
+          <w:sz w:val="24"/>
+          <w:szCs w:val="24"/>
+        </w:rPr>
+        <w:t>« </w:t>
+      </w:r>
+      <w:r>
+        <w:rPr>
+          <w:color w:val="4D73B8"/>
+          <w:sz w:val="24"/>
+          <w:szCs w:val="24"/>
+        </w:rPr>
+        <w:t>Madame/M</w:t>
+      </w:r>
+      <w:r>
+        <w:rPr>
+          <w:color w:val="4D73B8"/>
+          <w:sz w:val="24"/>
+          <w:szCs w:val="24"/>
+        </w:rPr>
+        <w:t>onsieur »</w:t>
+      </w:r>
+      <w:r>
+        <w:rPr>
+          <w:sz w:val="24"/>
+          <w:szCs w:val="24"/>
+        </w:rPr>
+        <w:t xml:space="preserve"> l’expression de ma considération distinguée.</w:t>
       </w:r>
     </w:p>
     <w:p>
@@ -1134,35 +1164,47 @@
         <w:rPr>
           <w:rFonts w:ascii="Open Sans" w:hAnsi="Open Sans"/>
           <w:color w:val="336699"/>
-          <w:sz w:val="22"/>
-          <w:szCs w:val="22"/>
-        </w:rPr>
-      </w:pPr>
-    </w:p>
-    <w:p>
-      <w:pPr>
-        <w:jc w:val="right"/>
-      </w:pPr>
-      <w:r>
-        <w:rPr>
-          <w:rFonts w:ascii="Open Sans" w:hAnsi="Open Sans"/>
-          <w:color w:val="4D73B8"/>
-          <w:sz w:val="22"/>
-          <w:szCs w:val="22"/>
+        </w:rPr>
+      </w:pPr>
+    </w:p>
+    <w:p>
+      <w:pPr>
+        <w:pStyle w:val="destinataire"/>
+        <w:spacing w:after="0" w:line="240" w:lineRule="auto"/>
+        <w:rPr>
+          <w:rFonts w:ascii="Open Sans" w:hAnsi="Open Sans" w:cs="Calibri"/>
+          <w:color w:val="4D73B8"/>
+          <w:sz w:val="24"/>
+          <w:szCs w:val="24"/>
+        </w:rPr>
+      </w:pPr>
+      <w:r>
+        <w:rPr>
+          <w:rFonts w:ascii="Open Sans" w:hAnsi="Open Sans" w:cs="Calibri"/>
+          <w:color w:val="4D73B8"/>
+          <w:sz w:val="24"/>
+          <w:szCs w:val="24"/>
         </w:rPr>
         <w:t>« Nom Prénom »</w:t>
       </w:r>
     </w:p>
     <w:p>
       <w:pPr>
-        <w:jc w:val="right"/>
-      </w:pPr>
-      <w:r>
-        <w:rPr>
-          <w:rFonts w:ascii="Open Sans" w:hAnsi="Open Sans"/>
-          <w:color w:val="4D73B8"/>
-          <w:sz w:val="22"/>
-          <w:szCs w:val="22"/>
+        <w:pStyle w:val="destinataire"/>
+        <w:spacing w:after="0" w:line="240" w:lineRule="auto"/>
+        <w:rPr>
+          <w:rFonts w:ascii="Open Sans" w:hAnsi="Open Sans" w:cs="Calibri"/>
+          <w:color w:val="4D73B8"/>
+          <w:sz w:val="24"/>
+          <w:szCs w:val="24"/>
+        </w:rPr>
+      </w:pPr>
+      <w:r>
+        <w:rPr>
+          <w:rFonts w:ascii="Open Sans" w:hAnsi="Open Sans" w:cs="Calibri"/>
+          <w:color w:val="4D73B8"/>
+          <w:sz w:val="24"/>
+          <w:szCs w:val="24"/>
         </w:rPr>
         <w:t>« Signature »</w:t>
       </w:r>
@@ -3233,11 +3275,15 @@
   <w:style w:type="paragraph" w:customStyle="1" w:styleId="Corps">
     <w:name w:val="Corps"/>
     <w:qFormat/>
-    <w:rsid w:val="00912962"/>
-    <w:rPr>
-      <w:rFonts w:ascii="Times New Roman" w:eastAsia="Times New Roman" w:hAnsi="Times New Roman" w:cs="Times New Roman"/>
+    <w:rsid w:val="004B4809"/>
+    <w:pPr>
+      <w:jc w:val="both"/>
+    </w:pPr>
+    <w:rPr>
+      <w:rFonts w:ascii="Open Sans" w:eastAsia="Times New Roman" w:hAnsi="Open Sans" w:cs="Times New Roman"/>
       <w:color w:val="000000"/>
-      <w:sz w:val="24"/>
+      <w:sz w:val="22"/>
+      <w:szCs w:val="22"/>
       <w:u w:color="000000"/>
       <w:lang w:eastAsia="fr-FR" w:bidi="ar-SA"/>
     </w:rPr>
@@ -3259,6 +3305,33 @@
     <w:name w:val="Quotations"/>
     <w:basedOn w:val="Normal"/>
     <w:qFormat/>
+  </w:style>
+  <w:style w:type="paragraph" w:styleId="Citation">
+    <w:name w:val="Quote"/>
+    <w:basedOn w:val="Quotations"/>
+    <w:next w:val="Normal"/>
+    <w:link w:val="CitationCar"/>
+    <w:uiPriority w:val="29"/>
+    <w:qFormat/>
+    <w:rsid w:val="00EB618E"/>
+    <w:rPr>
+      <w:rFonts w:ascii="Open Sans" w:hAnsi="Open Sans"/>
+      <w:b/>
+      <w:color w:val="808080" w:themeColor="background1" w:themeShade="80"/>
+    </w:rPr>
+  </w:style>
+  <w:style w:type="character" w:customStyle="1" w:styleId="CitationCar">
+    <w:name w:val="Citation Car"/>
+    <w:basedOn w:val="Policepardfaut"/>
+    <w:link w:val="Citation"/>
+    <w:uiPriority w:val="29"/>
+    <w:rsid w:val="00EB618E"/>
+    <w:rPr>
+      <w:rFonts w:ascii="Open Sans" w:hAnsi="Open Sans"/>
+      <w:b/>
+      <w:color w:val="808080" w:themeColor="background1" w:themeShade="80"/>
+      <w:sz w:val="24"/>
+    </w:rPr>
   </w:style>
 </w:styles>
 </file>
@@ -3553,7 +3626,7 @@
 </file>
 
 <file path=customXml/itemProps1.xml><?xml version="1.0" encoding="utf-8"?>
-<ds:datastoreItem xmlns:ds="http://schemas.openxmlformats.org/officeDocument/2006/customXml" ds:itemID="{AAF7D4C1-043A-4C73-9DDD-9F57394CA469}">
+<ds:datastoreItem xmlns:ds="http://schemas.openxmlformats.org/officeDocument/2006/customXml" ds:itemID="{B4255C6A-AC03-4949-B146-84E60896AA57}">
   <ds:schemaRefs>
     <ds:schemaRef ds:uri="http://schemas.openxmlformats.org/officeDocument/2006/bibliography"/>
   </ds:schemaRefs>

--- a/packages/code-du-travail-data/dataset/courrier-type/docx/Signalement_harcelement_sexuel.docx
+++ b/packages/code-du-travail-data/dataset/courrier-type/docx/Signalement_harcelement_sexuel.docx
@@ -5,90 +5,29 @@
     <w:p>
       <w:pPr>
         <w:pStyle w:val="expediteur"/>
-        <w:spacing w:after="0"/>
-        <w:jc w:val="both"/>
-        <w:rPr>
-          <w:sz w:val="24"/>
-          <w:szCs w:val="24"/>
-        </w:rPr>
-      </w:pPr>
-      <w:r>
-        <w:rPr>
-          <w:rFonts w:ascii="Open Sans" w:hAnsi="Open Sans" w:cs="Calibri"/>
-          <w:color w:val="4D73B8"/>
-          <w:sz w:val="24"/>
-          <w:szCs w:val="24"/>
-        </w:rPr>
-        <w:t> « Prénom Nom du salarié »</w:t>
+      </w:pPr>
+      <w:r>
+        <w:t>« Prénom Nom du salarié »</w:t>
       </w:r>
     </w:p>
     <w:p>
       <w:pPr>
         <w:pStyle w:val="expediteur"/>
-        <w:spacing w:after="0"/>
-        <w:jc w:val="both"/>
-        <w:rPr>
-          <w:sz w:val="24"/>
-          <w:szCs w:val="24"/>
-        </w:rPr>
-      </w:pPr>
-      <w:r>
-        <w:rPr>
-          <w:rFonts w:ascii="Open Sans" w:hAnsi="Open Sans" w:cs="Calibri"/>
-          <w:color w:val="4D73B8"/>
-          <w:sz w:val="24"/>
-          <w:szCs w:val="24"/>
-        </w:rPr>
-        <w:t> « </w:t>
-      </w:r>
-      <w:r>
-        <w:rPr>
-          <w:rFonts w:ascii="Open Sans" w:hAnsi="Open Sans" w:cs="Calibri"/>
-          <w:color w:val="4D73B8"/>
-          <w:sz w:val="24"/>
-          <w:szCs w:val="24"/>
-          <w:lang w:val="de-DE"/>
-        </w:rPr>
-        <w:t xml:space="preserve">Adresse </w:t>
-      </w:r>
-      <w:r>
-        <w:rPr>
-          <w:rFonts w:ascii="Open Sans" w:hAnsi="Open Sans" w:cs="Calibri"/>
-          <w:color w:val="4D73B8"/>
-          <w:sz w:val="24"/>
-          <w:szCs w:val="24"/>
-        </w:rPr>
-        <w:t>du salarié » </w:t>
+      </w:pPr>
+      <w:r>
+        <w:t>« Adresse du salarié » </w:t>
       </w:r>
     </w:p>
     <w:p>
       <w:pPr>
         <w:pStyle w:val="expediteur"/>
-        <w:spacing w:after="0"/>
-        <w:jc w:val="both"/>
-        <w:rPr>
-          <w:sz w:val="24"/>
-          <w:szCs w:val="24"/>
-        </w:rPr>
       </w:pPr>
       <w:bookmarkStart w:id="0" w:name="__DdeLink__99_46989582"/>
       <w:r>
-        <w:rPr>
-          <w:rFonts w:ascii="Open Sans" w:hAnsi="Open Sans" w:cs="Calibri"/>
-          <w:color w:val="4D73B8"/>
-          <w:sz w:val="24"/>
-          <w:szCs w:val="24"/>
-        </w:rPr>
         <w:t>« </w:t>
       </w:r>
       <w:bookmarkEnd w:id="0"/>
       <w:r>
-        <w:rPr>
-          <w:rFonts w:ascii="Open Sans" w:hAnsi="Open Sans" w:cs="Calibri"/>
-          <w:color w:val="4D73B8"/>
-          <w:sz w:val="24"/>
-          <w:szCs w:val="24"/>
-        </w:rPr>
         <w:t>Code postal + Ville »</w:t>
       </w:r>
     </w:p>
@@ -135,7 +74,7 @@
           <w:sz w:val="24"/>
           <w:szCs w:val="24"/>
         </w:rPr>
-        <w:t xml:space="preserve">  « Nom de l’entreprise » </w:t>
+        <w:t xml:space="preserve">  « Nom de l’entreprise »</w:t>
       </w:r>
     </w:p>
     <w:p>
@@ -165,7 +104,6 @@
         </w:rPr>
         <w:t> </w:t>
       </w:r>
-      <w:proofErr w:type="gramStart"/>
       <w:r>
         <w:rPr>
           <w:rFonts w:ascii="Open Sans" w:hAnsi="Open Sans" w:cs="Calibri"/>
@@ -173,7 +111,7 @@
           <w:sz w:val="24"/>
           <w:szCs w:val="24"/>
         </w:rPr>
-        <w:t>»</w:t>
+        <w:t>»,</w:t>
       </w:r>
       <w:r>
         <w:rPr>
@@ -182,9 +120,8 @@
           <w:sz w:val="24"/>
           <w:szCs w:val="24"/>
         </w:rPr>
-        <w:t> ,</w:t>
-      </w:r>
-      <w:proofErr w:type="gramEnd"/>
+        <w:t xml:space="preserve"> </w:t>
+      </w:r>
       <w:r>
         <w:rPr>
           <w:rFonts w:ascii="Open Sans" w:hAnsi="Open Sans" w:cs="Calibri"/>
@@ -192,7 +129,7 @@
           <w:sz w:val="24"/>
           <w:szCs w:val="24"/>
         </w:rPr>
-        <w:t xml:space="preserve"> </w:t>
+        <w:t>« Prénom</w:t>
       </w:r>
       <w:r>
         <w:rPr>
@@ -201,16 +138,7 @@
           <w:sz w:val="24"/>
           <w:szCs w:val="24"/>
         </w:rPr>
-        <w:t>« </w:t>
-      </w:r>
-      <w:r>
-        <w:rPr>
-          <w:rFonts w:ascii="Open Sans" w:hAnsi="Open Sans" w:cs="Calibri"/>
-          <w:color w:val="4D73B8"/>
-          <w:sz w:val="24"/>
-          <w:szCs w:val="24"/>
-        </w:rPr>
-        <w:t> Prénom Nom de l’employeur »  </w:t>
+        <w:t xml:space="preserve"> Nom de l’employeur »</w:t>
       </w:r>
     </w:p>
     <w:p>
@@ -229,14 +157,46 @@
           <w:sz w:val="24"/>
           <w:szCs w:val="24"/>
         </w:rPr>
-        <w:t xml:space="preserve"> « Adresse de l’employeur »  </w:t>
+        <w:t> « Adresse de l’employeur »</w:t>
+      </w:r>
+      <w:r>
+        <w:rPr>
+          <w:rFonts w:ascii="Open Sans" w:hAnsi="Open Sans" w:cs="Calibri"/>
+          <w:color w:val="4D73B8"/>
+          <w:sz w:val="24"/>
+          <w:szCs w:val="24"/>
+        </w:rPr>
+        <w:t xml:space="preserve"> </w:t>
+      </w:r>
+    </w:p>
+    <w:p>
+      <w:pPr>
+        <w:pStyle w:val="destinataire"/>
+        <w:rPr>
+          <w:rFonts w:ascii="Open Sans" w:hAnsi="Open Sans" w:cs="Calibri"/>
+          <w:color w:val="4D73B8"/>
+          <w:sz w:val="24"/>
+          <w:szCs w:val="24"/>
+        </w:rPr>
+      </w:pPr>
+      <w:r>
+        <w:rPr>
+          <w:rFonts w:ascii="Open Sans" w:hAnsi="Open Sans" w:cs="Calibri"/>
+          <w:color w:val="4D73B8"/>
+          <w:sz w:val="24"/>
+          <w:szCs w:val="24"/>
+        </w:rPr>
+        <w:t>« Code postal + Ville »</w:t>
       </w:r>
     </w:p>
     <w:p>
       <w:pPr>
         <w:pStyle w:val="expediteur"/>
-        <w:spacing w:after="0"/>
-        <w:jc w:val="right"/>
+      </w:pPr>
+    </w:p>
+    <w:p>
+      <w:pPr>
+        <w:pStyle w:val="destinataire"/>
         <w:rPr>
           <w:sz w:val="24"/>
           <w:szCs w:val="24"/>
@@ -245,34 +205,44 @@
       <w:r>
         <w:rPr>
           <w:rFonts w:ascii="Open Sans" w:hAnsi="Open Sans" w:cs="Calibri"/>
-          <w:color w:val="4D73B8"/>
-          <w:sz w:val="24"/>
-          <w:szCs w:val="24"/>
-        </w:rPr>
-        <w:t>« Code postal + Ville »</w:t>
-      </w:r>
-    </w:p>
-    <w:p>
-      <w:pPr>
-        <w:pStyle w:val="expediteur"/>
-        <w:spacing w:after="0"/>
-        <w:jc w:val="right"/>
+          <w:iCs/>
+          <w:color w:val="3F6797"/>
+          <w:sz w:val="24"/>
+          <w:szCs w:val="24"/>
+        </w:rPr>
+        <w:t> </w:t>
+      </w:r>
+      <w:r>
         <w:rPr>
           <w:rFonts w:ascii="Open Sans" w:hAnsi="Open Sans" w:cs="Calibri"/>
-          <w:color w:val="4D73B8"/>
-          <w:sz w:val="24"/>
-          <w:szCs w:val="24"/>
-        </w:rPr>
-      </w:pPr>
-    </w:p>
-    <w:p>
-      <w:pPr>
-        <w:pStyle w:val="destinataire"/>
-        <w:rPr>
-          <w:sz w:val="24"/>
-          <w:szCs w:val="24"/>
-        </w:rPr>
-      </w:pPr>
+          <w:iCs/>
+          <w:color w:val="4D73B8"/>
+          <w:sz w:val="24"/>
+          <w:szCs w:val="24"/>
+        </w:rPr>
+        <w:t>« Lieu </w:t>
+      </w:r>
+      <w:r>
+        <w:rPr>
+          <w:rFonts w:ascii="Open Sans" w:hAnsi="Open Sans" w:cs="Calibri"/>
+          <w:iCs/>
+          <w:color w:val="4D73B8"/>
+          <w:sz w:val="24"/>
+          <w:szCs w:val="24"/>
+        </w:rPr>
+        <w:t>»</w:t>
+      </w:r>
+      <w:r>
+        <w:rPr>
+          <w:rFonts w:ascii="Open Sans" w:hAnsi="Open Sans" w:cs="Calibri"/>
+          <w:i/>
+          <w:iCs/>
+          <w:color w:val="4D73B8"/>
+          <w:sz w:val="24"/>
+          <w:szCs w:val="24"/>
+        </w:rPr>
+        <w:t>,</w:t>
+      </w:r>
       <w:r>
         <w:rPr>
           <w:rFonts w:ascii="Open Sans" w:hAnsi="Open Sans" w:cs="Calibri"/>
@@ -282,7 +252,58 @@
           <w:sz w:val="24"/>
           <w:szCs w:val="24"/>
         </w:rPr>
-        <w:t> </w:t>
+        <w:t xml:space="preserve"> </w:t>
+      </w:r>
+      <w:proofErr w:type="gramStart"/>
+      <w:r>
+        <w:rPr>
+          <w:rFonts w:ascii="Open Sans" w:hAnsi="Open Sans" w:cs="Calibri"/>
+          <w:iCs/>
+          <w:color w:val="00000A"/>
+          <w:sz w:val="24"/>
+          <w:szCs w:val="24"/>
+        </w:rPr>
+        <w:t>l</w:t>
+      </w:r>
+      <w:r>
+        <w:rPr>
+          <w:rFonts w:ascii="Open Sans" w:hAnsi="Open Sans" w:cs="Calibri"/>
+          <w:color w:val="00000A"/>
+          <w:sz w:val="24"/>
+          <w:szCs w:val="24"/>
+        </w:rPr>
+        <w:t>e</w:t>
+      </w:r>
+      <w:r>
+        <w:rPr>
+          <w:rFonts w:ascii="Open Sans" w:hAnsi="Open Sans" w:cs="Calibri"/>
+          <w:iCs/>
+          <w:color w:val="3F6797"/>
+          <w:sz w:val="24"/>
+          <w:szCs w:val="24"/>
+        </w:rPr>
+        <w:t xml:space="preserve">  </w:t>
+      </w:r>
+      <w:r>
+        <w:rPr>
+          <w:rFonts w:ascii="Open Sans" w:hAnsi="Open Sans" w:cs="Calibri"/>
+          <w:iCs/>
+          <w:color w:val="4D73B8"/>
+          <w:sz w:val="24"/>
+          <w:szCs w:val="24"/>
+        </w:rPr>
+        <w:t>«</w:t>
+      </w:r>
+      <w:proofErr w:type="gramEnd"/>
+      <w:r>
+        <w:rPr>
+          <w:rFonts w:ascii="Open Sans" w:hAnsi="Open Sans" w:cs="Calibri"/>
+          <w:iCs/>
+          <w:color w:val="4D73B8"/>
+          <w:sz w:val="24"/>
+          <w:szCs w:val="24"/>
+        </w:rPr>
+        <w:t> Date »</w:t>
       </w:r>
       <w:r>
         <w:rPr>
@@ -293,84 +314,7 @@
           <w:sz w:val="24"/>
           <w:szCs w:val="24"/>
         </w:rPr>
-        <w:t>« Lieu </w:t>
-      </w:r>
-      <w:proofErr w:type="gramStart"/>
-      <w:r>
-        <w:rPr>
-          <w:rFonts w:ascii="Open Sans" w:hAnsi="Open Sans" w:cs="Calibri"/>
-          <w:i/>
-          <w:iCs/>
-          <w:color w:val="4D73B8"/>
-          <w:sz w:val="24"/>
-          <w:szCs w:val="24"/>
-        </w:rPr>
-        <w:t>» </w:t>
-      </w:r>
-      <w:r>
-        <w:rPr>
-          <w:rFonts w:ascii="Open Sans" w:hAnsi="Open Sans" w:cs="Calibri"/>
-          <w:i/>
-          <w:iCs/>
-          <w:color w:val="3F6797"/>
-          <w:sz w:val="24"/>
-          <w:szCs w:val="24"/>
-        </w:rPr>
-        <w:t>,</w:t>
-      </w:r>
-      <w:proofErr w:type="gramEnd"/>
-      <w:r>
-        <w:rPr>
-          <w:rFonts w:ascii="Open Sans" w:hAnsi="Open Sans" w:cs="Calibri"/>
-          <w:i/>
-          <w:iCs/>
-          <w:color w:val="3F6797"/>
-          <w:sz w:val="24"/>
-          <w:szCs w:val="24"/>
-        </w:rPr>
-        <w:t xml:space="preserve"> </w:t>
-      </w:r>
-      <w:r>
-        <w:rPr>
-          <w:rFonts w:ascii="Open Sans" w:hAnsi="Open Sans" w:cs="Calibri"/>
-          <w:i/>
-          <w:iCs/>
-          <w:color w:val="00000A"/>
-          <w:sz w:val="24"/>
-          <w:szCs w:val="24"/>
-        </w:rPr>
-        <w:t>l</w:t>
-      </w:r>
-      <w:r>
-        <w:rPr>
-          <w:rFonts w:ascii="Open Sans" w:hAnsi="Open Sans" w:cs="Calibri"/>
-          <w:color w:val="00000A"/>
-          <w:sz w:val="24"/>
-          <w:szCs w:val="24"/>
-        </w:rPr>
-        <w:t>e</w:t>
-      </w:r>
-      <w:r>
-        <w:rPr>
-          <w:rFonts w:ascii="Open Sans" w:hAnsi="Open Sans" w:cs="Calibri"/>
-          <w:i/>
-          <w:iCs/>
-          <w:color w:val="3F6797"/>
-          <w:sz w:val="24"/>
-          <w:szCs w:val="24"/>
-        </w:rPr>
-        <w:t xml:space="preserve">  </w:t>
-      </w:r>
-      <w:r>
-        <w:rPr>
-          <w:rFonts w:ascii="Open Sans" w:hAnsi="Open Sans" w:cs="Calibri"/>
-          <w:i/>
-          <w:iCs/>
-          <w:color w:val="4D73B8"/>
-          <w:sz w:val="24"/>
-          <w:szCs w:val="24"/>
-        </w:rPr>
-        <w:t>« Date » </w:t>
+        <w:t> </w:t>
       </w:r>
     </w:p>
     <w:p>
@@ -389,80 +333,30 @@
     <w:p>
       <w:pPr>
         <w:pStyle w:val="expediteur"/>
-        <w:rPr>
-          <w:rFonts w:ascii="Open Sans" w:hAnsi="Open Sans" w:cs="Calibri"/>
-          <w:color w:val="4D73B8"/>
-          <w:sz w:val="24"/>
-          <w:szCs w:val="24"/>
-        </w:rPr>
-      </w:pPr>
-      <w:r>
-        <w:rPr>
-          <w:rFonts w:ascii="Open Sans" w:hAnsi="Open Sans" w:cs="Calibri"/>
-          <w:color w:val="4D73B8"/>
-          <w:sz w:val="24"/>
-          <w:szCs w:val="24"/>
-        </w:rPr>
+      </w:pPr>
+      <w:r>
         <w:t xml:space="preserve">« Lettre recommandée avec accusé de réception n°   1A XXX </w:t>
       </w:r>
       <w:proofErr w:type="spellStart"/>
       <w:r>
-        <w:rPr>
-          <w:rFonts w:ascii="Open Sans" w:hAnsi="Open Sans" w:cs="Calibri"/>
-          <w:color w:val="4D73B8"/>
-          <w:sz w:val="24"/>
-          <w:szCs w:val="24"/>
-        </w:rPr>
         <w:t>XXX</w:t>
       </w:r>
       <w:proofErr w:type="spellEnd"/>
       <w:r>
-        <w:rPr>
-          <w:rFonts w:ascii="Open Sans" w:hAnsi="Open Sans" w:cs="Calibri"/>
-          <w:color w:val="4D73B8"/>
-          <w:sz w:val="24"/>
-          <w:szCs w:val="24"/>
-        </w:rPr>
         <w:t xml:space="preserve"> </w:t>
       </w:r>
       <w:proofErr w:type="spellStart"/>
       <w:r>
-        <w:rPr>
-          <w:rFonts w:ascii="Open Sans" w:hAnsi="Open Sans" w:cs="Calibri"/>
-          <w:color w:val="4D73B8"/>
-          <w:sz w:val="24"/>
-          <w:szCs w:val="24"/>
-        </w:rPr>
         <w:t>XXX</w:t>
       </w:r>
       <w:proofErr w:type="spellEnd"/>
       <w:r>
-        <w:rPr>
-          <w:rFonts w:ascii="Open Sans" w:hAnsi="Open Sans" w:cs="Calibri"/>
-          <w:color w:val="4D73B8"/>
-          <w:sz w:val="24"/>
-          <w:szCs w:val="24"/>
-        </w:rPr>
         <w:t xml:space="preserve"> </w:t>
       </w:r>
-      <w:proofErr w:type="gramStart"/>
-      <w:r>
-        <w:rPr>
-          <w:rFonts w:ascii="Open Sans" w:hAnsi="Open Sans" w:cs="Calibri"/>
-          <w:color w:val="4D73B8"/>
-          <w:sz w:val="24"/>
-          <w:szCs w:val="24"/>
-        </w:rPr>
-        <w:t>X  /</w:t>
-      </w:r>
-      <w:proofErr w:type="gramEnd"/>
-      <w:r>
-        <w:rPr>
-          <w:rFonts w:ascii="Open Sans" w:hAnsi="Open Sans" w:cs="Calibri"/>
-          <w:color w:val="4D73B8"/>
-          <w:sz w:val="24"/>
-          <w:szCs w:val="24"/>
-        </w:rPr>
+      <w:r>
+        <w:t>X /</w:t>
+      </w:r>
+      <w:r>
         <w:t>Courrier remis en mains propres contre décharge/Courriel/ courrier simple »</w:t>
       </w:r>
     </w:p>
@@ -851,12 +745,10 @@
       <w:pPr>
         <w:pStyle w:val="Citation"/>
       </w:pPr>
-      <w:bookmarkStart w:id="1" w:name="_GoBack"/>
       <w:r>
         <w:t>[Facultatif]</w:t>
       </w:r>
     </w:p>
-    <w:bookmarkEnd w:id="1"/>
     <w:p>
       <w:pPr>
         <w:pStyle w:val="Corps"/>
@@ -1178,6 +1070,7 @@
           <w:szCs w:val="24"/>
         </w:rPr>
       </w:pPr>
+      <w:bookmarkStart w:id="1" w:name="_GoBack"/>
       <w:r>
         <w:rPr>
           <w:rFonts w:ascii="Open Sans" w:hAnsi="Open Sans" w:cs="Calibri"/>
@@ -1208,6 +1101,7 @@
         </w:rPr>
         <w:t>« Signature »</w:t>
       </w:r>
+      <w:bookmarkEnd w:id="1"/>
     </w:p>
     <w:sectPr>
       <w:pgSz w:w="11906" w:h="16838"/>
@@ -3180,14 +3074,11 @@
   <w:style w:type="paragraph" w:customStyle="1" w:styleId="expediteur">
     <w:name w:val="expediteur"/>
     <w:qFormat/>
-    <w:pPr>
-      <w:spacing w:after="100"/>
-    </w:pPr>
-    <w:rPr>
-      <w:rFonts w:ascii="Arial" w:hAnsi="Arial" w:cs="Arial Unicode MS"/>
-      <w:color w:val="3F6797"/>
-      <w:sz w:val="22"/>
-      <w:szCs w:val="22"/>
+    <w:rsid w:val="00792682"/>
+    <w:rPr>
+      <w:rFonts w:ascii="Open Sans" w:hAnsi="Open Sans" w:cs="Calibri"/>
+      <w:color w:val="4D73B8"/>
+      <w:sz w:val="24"/>
     </w:rPr>
   </w:style>
   <w:style w:type="paragraph" w:customStyle="1" w:styleId="CorpsA">
@@ -3313,10 +3204,11 @@
     <w:link w:val="CitationCar"/>
     <w:uiPriority w:val="29"/>
     <w:qFormat/>
-    <w:rsid w:val="00EB618E"/>
+    <w:rsid w:val="00792682"/>
     <w:rPr>
       <w:rFonts w:ascii="Open Sans" w:hAnsi="Open Sans"/>
       <w:b/>
+      <w:i/>
       <w:color w:val="808080" w:themeColor="background1" w:themeShade="80"/>
     </w:rPr>
   </w:style>
@@ -3325,10 +3217,11 @@
     <w:basedOn w:val="Policepardfaut"/>
     <w:link w:val="Citation"/>
     <w:uiPriority w:val="29"/>
-    <w:rsid w:val="00EB618E"/>
+    <w:rsid w:val="00792682"/>
     <w:rPr>
       <w:rFonts w:ascii="Open Sans" w:hAnsi="Open Sans"/>
       <w:b/>
+      <w:i/>
       <w:color w:val="808080" w:themeColor="background1" w:themeShade="80"/>
       <w:sz w:val="24"/>
     </w:rPr>
@@ -3626,7 +3519,7 @@
 </file>
 
 <file path=customXml/itemProps1.xml><?xml version="1.0" encoding="utf-8"?>
-<ds:datastoreItem xmlns:ds="http://schemas.openxmlformats.org/officeDocument/2006/customXml" ds:itemID="{B4255C6A-AC03-4949-B146-84E60896AA57}">
+<ds:datastoreItem xmlns:ds="http://schemas.openxmlformats.org/officeDocument/2006/customXml" ds:itemID="{9F00F7C1-FD74-4231-B67F-9CDE1C8B36FA}">
   <ds:schemaRefs>
     <ds:schemaRef ds:uri="http://schemas.openxmlformats.org/officeDocument/2006/bibliography"/>
   </ds:schemaRefs>
